--- a/Design Funcional/Diagrama de Dados/dicionarioDeDados.docx
+++ b/Design Funcional/Diagrama de Dados/dicionarioDeDados.docx
@@ -12091,7 +12091,7 @@
                 <w:szCs w:val="22"/>
                 <w:rtl w:val="0"/>
               </w:rPr>
-              <w:t xml:space="preserve">este número inteiro representa a vida util em &lt;&lt;&lt;unidade de tempo&gt;&gt;&gt;</w:t>
+              <w:t xml:space="preserve">este número inteiro representa a vida util em anos.</w:t>
             </w:r>
           </w:p>
         </w:tc>
@@ -12203,7 +12203,7 @@
                 <w:szCs w:val="22"/>
                 <w:rtl w:val="0"/>
               </w:rPr>
-              <w:t xml:space="preserve">este número representa a porcentagem em que o valor de um indivíduo do grupo se perde a cada &lt;&lt;&lt;unidade de tempo&gt;&gt;&gt;</w:t>
+              <w:t xml:space="preserve">este número representa a porcentagem em que o valor de um indivíduo do grupo se perde a cada ano.</w:t>
             </w:r>
           </w:p>
         </w:tc>

--- a/Design Funcional/Diagrama de Dados/dicionarioDeDados.docx
+++ b/Design Funcional/Diagrama de Dados/dicionarioDeDados.docx
@@ -76,8 +76,6 @@
               <w:jc w:val="center"/>
               <w:rPr/>
             </w:pPr>
-            <w:bookmarkStart w:colFirst="0" w:colLast="0" w:name="_gjdgxs" w:id="0"/>
-            <w:bookmarkEnd w:id="0"/>
             <w:r>
               <w:rPr>
                 <w:rtl w:val="0"/>
@@ -118,8 +116,6 @@
                 <w:i w:val="1"/>
               </w:rPr>
             </w:pPr>
-            <w:bookmarkStart w:colFirst="0" w:colLast="0" w:name="_gjdgxs" w:id="0"/>
-            <w:bookmarkEnd w:id="0"/>
             <w:r>
               <w:rPr>
                 <w:rtl w:val="0"/>
@@ -162,8 +158,6 @@
                 <w:b w:val="1"/>
               </w:rPr>
             </w:pPr>
-            <w:bookmarkStart w:colFirst="0" w:colLast="0" w:name="_gjdgxs" w:id="0"/>
-            <w:bookmarkEnd w:id="0"/>
             <w:r>
               <w:rPr>
                 <w:rtl w:val="0"/>
@@ -194,7 +188,7 @@
           <w:szCs w:val="24"/>
         </w:rPr>
       </w:pPr>
-      <w:bookmarkStart w:colFirst="0" w:colLast="0" w:name="_c8g45824jinp" w:id="1"/>
+      <w:bookmarkStart w:colFirst="0" w:colLast="0" w:name="_30j0zll" w:id="1"/>
       <w:bookmarkEnd w:id="1"/>
       <w:r>
         <w:rPr>
@@ -222,8 +216,6 @@
         <w:jc w:val="both"/>
         <w:rPr/>
       </w:pPr>
-      <w:bookmarkStart w:colFirst="0" w:colLast="0" w:name="_gjdgxs" w:id="0"/>
-      <w:bookmarkEnd w:id="0"/>
       <w:r>
         <w:rPr>
           <w:rtl w:val="0"/>
@@ -243,11 +235,6 @@
           <w:rtl w:val="0"/>
         </w:rPr>
         <w:t xml:space="preserve">.</w:t>
-      </w:r>
-      <w:r>
-        <w:rPr>
-          <w:rtl w:val="0"/>
-        </w:rPr>
       </w:r>
     </w:p>
     <w:p>
@@ -255,7 +242,7 @@
         <w:pStyle w:val="Heading2"/>
         <w:numPr>
           <w:ilvl w:val="0"/>
-          <w:numId w:val="1"/>
+          <w:numId w:val="5"/>
         </w:numPr>
         <w:tabs>
           <w:tab w:val="left" w:pos="142"/>
@@ -302,20 +289,21 @@
         </w:tabs>
         <w:ind w:left="-850.3937007874016" w:firstLine="0"/>
         <w:contextualSpacing w:val="0"/>
+        <w:jc w:val="center"/>
         <w:rPr/>
       </w:pPr>
       <w:r>
         <w:rPr/>
         <w:drawing>
           <wp:inline distB="114300" distT="114300" distL="114300" distR="114300">
-            <wp:extent cx="7070394" cy="4262438"/>
+            <wp:extent cx="5699529" cy="3481388"/>
             <wp:effectExtent b="0" l="0" r="0" t="0"/>
-            <wp:docPr id="1" name="image2.png"/>
+            <wp:docPr id="3" name="image1.png"/>
             <a:graphic>
               <a:graphicData uri="http://schemas.openxmlformats.org/drawingml/2006/picture">
                 <pic:pic>
                   <pic:nvPicPr>
-                    <pic:cNvPr id="0" name="image2.png"/>
+                    <pic:cNvPr id="0" name="image1.png"/>
                     <pic:cNvPicPr preferRelativeResize="0"/>
                   </pic:nvPicPr>
                   <pic:blipFill>
@@ -328,7 +316,7 @@
                   <pic:spPr>
                     <a:xfrm>
                       <a:off x="0" y="0"/>
-                      <a:ext cx="7070394" cy="4262438"/>
+                      <a:ext cx="5699529" cy="3481388"/>
                     </a:xfrm>
                     <a:prstGeom prst="rect"/>
                     <a:ln/>
@@ -350,9 +338,10 @@
         <w:pStyle w:val="Heading3"/>
         <w:numPr>
           <w:ilvl w:val="0"/>
-          <w:numId w:val="7"/>
+          <w:numId w:val="4"/>
         </w:numPr>
         <w:spacing w:after="0" w:before="0" w:lineRule="auto"/>
+        <w:ind w:left="363" w:hanging="363"/>
         <w:contextualSpacing w:val="0"/>
         <w:jc w:val="left"/>
         <w:rPr>
@@ -370,11 +359,8 @@
     <w:p>
       <w:pPr>
         <w:pStyle w:val="Heading3"/>
-        <w:numPr>
-          <w:ilvl w:val="0"/>
-          <w:numId w:val="7"/>
-        </w:numPr>
         <w:spacing w:after="0" w:before="0" w:lineRule="auto"/>
+        <w:ind w:left="0" w:firstLine="0"/>
         <w:contextualSpacing w:val="0"/>
         <w:jc w:val="left"/>
         <w:rPr>
@@ -398,7 +384,7 @@
         <w:pStyle w:val="Heading3"/>
         <w:numPr>
           <w:ilvl w:val="3"/>
-          <w:numId w:val="1"/>
+          <w:numId w:val="5"/>
         </w:numPr>
         <w:ind w:left="425" w:hanging="118.99999999999999"/>
         <w:contextualSpacing w:val="0"/>
@@ -415,13 +401,18 @@
         </w:rPr>
         <w:t xml:space="preserve">O diagrama usa a notação do diagrama de classes da UML para mostrar os Tipos de Entidade do negócio como classes e os Tipos de Relacionamentos entre entidades como associações entre classes. </w:t>
       </w:r>
+      <w:r>
+        <w:rPr>
+          <w:rtl w:val="0"/>
+        </w:rPr>
+      </w:r>
     </w:p>
     <w:p>
       <w:pPr>
         <w:pStyle w:val="Heading3"/>
         <w:numPr>
           <w:ilvl w:val="3"/>
-          <w:numId w:val="1"/>
+          <w:numId w:val="5"/>
         </w:numPr>
         <w:ind w:left="425" w:hanging="118.99999999999999"/>
         <w:contextualSpacing w:val="0"/>
@@ -438,13 +429,18 @@
         </w:rPr>
         <w:t xml:space="preserve">A semântica das cardinalidades nos relacionamentos é participativa, indicando no lado oposto ao tipo de entidade o número mínimo e máximo de instâncias de relacionamento em que uma instância daquele tipo de entidade pode participar. Por exemplo, uma instância de entidade Portaria pode participar de no mínimo uma e no máximo uma instância do tipo de relacionamento “tem como Expedidora”. </w:t>
       </w:r>
+      <w:r>
+        <w:rPr>
+          <w:rtl w:val="0"/>
+        </w:rPr>
+      </w:r>
     </w:p>
     <w:p>
       <w:pPr>
         <w:pStyle w:val="Heading3"/>
         <w:numPr>
           <w:ilvl w:val="3"/>
-          <w:numId w:val="1"/>
+          <w:numId w:val="5"/>
         </w:numPr>
         <w:ind w:left="425" w:hanging="118.99999999999999"/>
         <w:contextualSpacing w:val="0"/>
@@ -461,13 +457,18 @@
         </w:rPr>
         <w:t xml:space="preserve">Quando as cardinalidades mínima e máxima são idênticas, representa-se ambas com um único símbolo.</w:t>
       </w:r>
+      <w:r>
+        <w:rPr>
+          <w:rtl w:val="0"/>
+        </w:rPr>
+      </w:r>
     </w:p>
     <w:p>
       <w:pPr>
         <w:pStyle w:val="Heading2"/>
         <w:numPr>
           <w:ilvl w:val="0"/>
-          <w:numId w:val="1"/>
+          <w:numId w:val="5"/>
         </w:numPr>
         <w:tabs>
           <w:tab w:val="left" w:pos="142"/>
@@ -495,7 +496,7 @@
         <w:pStyle w:val="Heading3"/>
         <w:numPr>
           <w:ilvl w:val="0"/>
-          <w:numId w:val="7"/>
+          <w:numId w:val="4"/>
         </w:numPr>
         <w:ind w:left="720" w:hanging="720"/>
         <w:contextualSpacing w:val="0"/>
@@ -521,7 +522,7 @@
         <w:pStyle w:val="Heading3"/>
         <w:numPr>
           <w:ilvl w:val="3"/>
-          <w:numId w:val="1"/>
+          <w:numId w:val="5"/>
         </w:numPr>
         <w:ind w:left="425" w:hanging="118.99999999999999"/>
         <w:contextualSpacing w:val="0"/>
@@ -547,12 +548,17 @@
         </w:rPr>
         <w:t xml:space="preserve"> significa Tipo de Domínio e o Tamanho do atributo. Os seguintes tipos são definidos:</w:t>
       </w:r>
+      <w:r>
+        <w:rPr>
+          <w:rtl w:val="0"/>
+        </w:rPr>
+      </w:r>
     </w:p>
     <w:p>
       <w:pPr>
         <w:numPr>
           <w:ilvl w:val="1"/>
-          <w:numId w:val="6"/>
+          <w:numId w:val="3"/>
         </w:numPr>
         <w:spacing w:line="360" w:lineRule="auto"/>
         <w:ind w:left="567" w:hanging="283"/>
@@ -571,7 +577,7 @@
       <w:pPr>
         <w:numPr>
           <w:ilvl w:val="1"/>
-          <w:numId w:val="6"/>
+          <w:numId w:val="3"/>
         </w:numPr>
         <w:spacing w:line="360" w:lineRule="auto"/>
         <w:ind w:left="567" w:hanging="283"/>
@@ -590,7 +596,7 @@
       <w:pPr>
         <w:numPr>
           <w:ilvl w:val="1"/>
-          <w:numId w:val="6"/>
+          <w:numId w:val="3"/>
         </w:numPr>
         <w:spacing w:line="360" w:lineRule="auto"/>
         <w:ind w:left="567" w:hanging="283"/>
@@ -609,7 +615,7 @@
       <w:pPr>
         <w:numPr>
           <w:ilvl w:val="1"/>
-          <w:numId w:val="6"/>
+          <w:numId w:val="3"/>
         </w:numPr>
         <w:spacing w:line="360" w:lineRule="auto"/>
         <w:ind w:left="567" w:hanging="283"/>
@@ -628,7 +634,7 @@
       <w:pPr>
         <w:numPr>
           <w:ilvl w:val="1"/>
-          <w:numId w:val="6"/>
+          <w:numId w:val="3"/>
         </w:numPr>
         <w:spacing w:line="360" w:lineRule="auto"/>
         <w:ind w:left="567" w:hanging="283"/>
@@ -647,7 +653,7 @@
       <w:pPr>
         <w:numPr>
           <w:ilvl w:val="1"/>
-          <w:numId w:val="6"/>
+          <w:numId w:val="3"/>
         </w:numPr>
         <w:spacing w:line="360" w:lineRule="auto"/>
         <w:ind w:left="567" w:hanging="283"/>
@@ -666,7 +672,7 @@
       <w:pPr>
         <w:numPr>
           <w:ilvl w:val="1"/>
-          <w:numId w:val="6"/>
+          <w:numId w:val="3"/>
         </w:numPr>
         <w:spacing w:line="360" w:lineRule="auto"/>
         <w:ind w:left="567" w:hanging="283"/>
@@ -685,7 +691,7 @@
       <w:pPr>
         <w:numPr>
           <w:ilvl w:val="1"/>
-          <w:numId w:val="6"/>
+          <w:numId w:val="3"/>
         </w:numPr>
         <w:spacing w:line="360" w:lineRule="auto"/>
         <w:ind w:left="567" w:hanging="283"/>
@@ -704,7 +710,7 @@
       <w:pPr>
         <w:numPr>
           <w:ilvl w:val="1"/>
-          <w:numId w:val="6"/>
+          <w:numId w:val="3"/>
         </w:numPr>
         <w:spacing w:line="360" w:lineRule="auto"/>
         <w:ind w:left="567" w:hanging="283"/>
@@ -736,7 +742,7 @@
       <w:pPr>
         <w:numPr>
           <w:ilvl w:val="0"/>
-          <w:numId w:val="6"/>
+          <w:numId w:val="3"/>
         </w:numPr>
         <w:ind w:left="284" w:hanging="284"/>
         <w:contextualSpacing w:val="0"/>
@@ -774,7 +780,7 @@
       <w:pPr>
         <w:numPr>
           <w:ilvl w:val="0"/>
-          <w:numId w:val="6"/>
+          <w:numId w:val="3"/>
         </w:numPr>
         <w:ind w:left="284" w:hanging="284"/>
         <w:contextualSpacing w:val="0"/>
@@ -792,7 +798,7 @@
       <w:pPr>
         <w:numPr>
           <w:ilvl w:val="0"/>
-          <w:numId w:val="6"/>
+          <w:numId w:val="3"/>
         </w:numPr>
         <w:ind w:left="284" w:hanging="284"/>
         <w:contextualSpacing w:val="0"/>
@@ -823,7 +829,7 @@
         <w:pStyle w:val="Heading3"/>
         <w:numPr>
           <w:ilvl w:val="0"/>
-          <w:numId w:val="7"/>
+          <w:numId w:val="4"/>
         </w:numPr>
         <w:spacing w:line="360" w:lineRule="auto"/>
         <w:ind w:left="720" w:hanging="720"/>
@@ -848,7 +854,7 @@
         <w:pStyle w:val="Heading3"/>
         <w:numPr>
           <w:ilvl w:val="0"/>
-          <w:numId w:val="7"/>
+          <w:numId w:val="4"/>
         </w:numPr>
         <w:spacing w:line="360" w:lineRule="auto"/>
         <w:ind w:left="720" w:hanging="720"/>
@@ -870,7 +876,7 @@
         <w:pStyle w:val="Heading3"/>
         <w:numPr>
           <w:ilvl w:val="0"/>
-          <w:numId w:val="7"/>
+          <w:numId w:val="4"/>
         </w:numPr>
         <w:spacing w:line="360" w:lineRule="auto"/>
         <w:ind w:left="720" w:hanging="720"/>
@@ -953,12 +959,13 @@
         <w:pStyle w:val="Heading4"/>
         <w:numPr>
           <w:ilvl w:val="0"/>
-          <w:numId w:val="7"/>
+          <w:numId w:val="4"/>
         </w:numPr>
-        <w:ind w:left="720"/>
+        <w:ind w:left="720" w:hanging="363"/>
+        <w:contextualSpacing w:val="0"/>
         <w:rPr/>
       </w:pPr>
-      <w:bookmarkStart w:colFirst="0" w:colLast="0" w:name="_vkma1b5vr8r2" w:id="2"/>
+      <w:bookmarkStart w:colFirst="0" w:colLast="0" w:name="_1fob9te" w:id="2"/>
       <w:bookmarkEnd w:id="2"/>
       <w:r>
         <w:rPr>
@@ -974,7 +981,7 @@
         <w:widowControl w:val="1"/>
         <w:numPr>
           <w:ilvl w:val="0"/>
-          <w:numId w:val="1"/>
+          <w:numId w:val="5"/>
         </w:numPr>
         <w:pBdr>
           <w:top w:space="0" w:sz="0" w:val="nil"/>
@@ -1018,12 +1025,13 @@
         <w:pStyle w:val="Heading4"/>
         <w:numPr>
           <w:ilvl w:val="0"/>
-          <w:numId w:val="7"/>
+          <w:numId w:val="4"/>
         </w:numPr>
-        <w:ind w:left="720"/>
+        <w:ind w:left="720" w:hanging="363"/>
+        <w:contextualSpacing w:val="0"/>
         <w:rPr/>
       </w:pPr>
-      <w:bookmarkStart w:colFirst="0" w:colLast="0" w:name="_qx7q6o6uko9s" w:id="3"/>
+      <w:bookmarkStart w:colFirst="0" w:colLast="0" w:name="_3znysh7" w:id="3"/>
       <w:bookmarkEnd w:id="3"/>
       <w:r>
         <w:rPr>
@@ -1640,7 +1648,7 @@
                 <w:szCs w:val="22"/>
                 <w:rtl w:val="0"/>
               </w:rPr>
-              <w:t xml:space="preserve">Nome do usuário</w:t>
+              <w:t xml:space="preserve">E-mail do usuário</w:t>
             </w:r>
           </w:p>
         </w:tc>
@@ -1674,7 +1682,7 @@
                 <w:szCs w:val="22"/>
                 <w:rtl w:val="0"/>
               </w:rPr>
-              <w:t xml:space="preserve">nomeDeUsuario</w:t>
+              <w:t xml:space="preserve">email</w:t>
             </w:r>
           </w:p>
         </w:tc>
@@ -1717,7 +1725,7 @@
                 <w:szCs w:val="22"/>
                 <w:rtl w:val="0"/>
               </w:rPr>
-              <w:t xml:space="preserve">Char(20)</w:t>
+              <w:t xml:space="preserve">Char(60)</w:t>
             </w:r>
             <w:r>
               <w:rPr>
@@ -1938,11 +1946,6 @@
               </w:rPr>
               <w:t xml:space="preserve">1,1</w:t>
             </w:r>
-            <w:r>
-              <w:rPr>
-                <w:rtl w:val="0"/>
-              </w:rPr>
-            </w:r>
           </w:p>
         </w:tc>
         <w:tc>
@@ -2301,7 +2304,7 @@
                 <w:szCs w:val="22"/>
                 <w:rtl w:val="0"/>
               </w:rPr>
-              <w:t xml:space="preserve">único,</w:t>
+              <w:t xml:space="preserve">Único</w:t>
             </w:r>
           </w:p>
         </w:tc>
@@ -2349,9 +2352,10 @@
         <w:pStyle w:val="Heading3"/>
         <w:numPr>
           <w:ilvl w:val="0"/>
-          <w:numId w:val="7"/>
+          <w:numId w:val="4"/>
         </w:numPr>
         <w:spacing w:line="360" w:lineRule="auto"/>
+        <w:ind w:left="363" w:hanging="363"/>
         <w:contextualSpacing w:val="0"/>
         <w:jc w:val="left"/>
         <w:rPr>
@@ -2442,12 +2446,13 @@
         <w:pStyle w:val="Heading4"/>
         <w:numPr>
           <w:ilvl w:val="0"/>
-          <w:numId w:val="7"/>
+          <w:numId w:val="4"/>
         </w:numPr>
-        <w:ind w:left="720"/>
+        <w:ind w:left="720" w:hanging="363"/>
+        <w:contextualSpacing w:val="0"/>
         <w:rPr/>
       </w:pPr>
-      <w:bookmarkStart w:colFirst="0" w:colLast="0" w:name="_l919lb54waa7" w:id="4"/>
+      <w:bookmarkStart w:colFirst="0" w:colLast="0" w:name="_2et92p0" w:id="4"/>
       <w:bookmarkEnd w:id="4"/>
       <w:r>
         <w:rPr>
@@ -2463,7 +2468,7 @@
         <w:widowControl w:val="1"/>
         <w:numPr>
           <w:ilvl w:val="0"/>
-          <w:numId w:val="6"/>
+          <w:numId w:val="3"/>
         </w:numPr>
         <w:pBdr>
           <w:top w:space="0" w:sz="0" w:val="nil"/>
@@ -2485,23 +2490,19 @@
         </w:rPr>
         <w:t xml:space="preserve">N/A</w:t>
       </w:r>
-      <w:r>
-        <w:rPr>
-          <w:rtl w:val="0"/>
-        </w:rPr>
-      </w:r>
     </w:p>
     <w:p>
       <w:pPr>
         <w:pStyle w:val="Heading4"/>
         <w:numPr>
           <w:ilvl w:val="0"/>
-          <w:numId w:val="7"/>
+          <w:numId w:val="4"/>
         </w:numPr>
-        <w:ind w:left="720"/>
+        <w:ind w:left="720" w:hanging="363"/>
+        <w:contextualSpacing w:val="0"/>
         <w:rPr/>
       </w:pPr>
-      <w:bookmarkStart w:colFirst="0" w:colLast="0" w:name="_372cz0iuht8h" w:id="5"/>
+      <w:bookmarkStart w:colFirst="0" w:colLast="0" w:name="_tyjcwt" w:id="5"/>
       <w:bookmarkEnd w:id="5"/>
       <w:r>
         <w:rPr>
@@ -2515,14 +2516,15 @@
         <w:pStyle w:val="Heading4"/>
         <w:numPr>
           <w:ilvl w:val="0"/>
-          <w:numId w:val="7"/>
+          <w:numId w:val="4"/>
         </w:numPr>
-        <w:ind w:left="363"/>
+        <w:ind w:left="363" w:hanging="363"/>
+        <w:contextualSpacing w:val="0"/>
         <w:rPr>
           <w:b w:val="1"/>
         </w:rPr>
       </w:pPr>
-      <w:bookmarkStart w:colFirst="0" w:colLast="0" w:name="_3g6g0pxtv2bl" w:id="6"/>
+      <w:bookmarkStart w:colFirst="0" w:colLast="0" w:name="_3dy6vkm" w:id="6"/>
       <w:bookmarkEnd w:id="6"/>
       <w:r>
         <w:rPr>
@@ -2798,7 +2800,7 @@
                 <w:szCs w:val="22"/>
                 <w:rtl w:val="0"/>
               </w:rPr>
-              <w:t xml:space="preserve">único,</w:t>
+              <w:t xml:space="preserve">Único</w:t>
             </w:r>
           </w:p>
         </w:tc>
@@ -2823,11 +2825,6 @@
                 <w:rtl w:val="0"/>
               </w:rPr>
               <w:t xml:space="preserve">Data de Registro da movimentação</w:t>
-            </w:r>
-            <w:r>
-              <w:rPr>
-                <w:rtl w:val="0"/>
-              </w:rPr>
             </w:r>
           </w:p>
         </w:tc>
@@ -3384,7 +3381,7 @@
         <w:pStyle w:val="Heading3"/>
         <w:numPr>
           <w:ilvl w:val="0"/>
-          <w:numId w:val="7"/>
+          <w:numId w:val="4"/>
         </w:numPr>
         <w:spacing w:line="360" w:lineRule="auto"/>
         <w:ind w:left="720" w:hanging="720"/>
@@ -3478,12 +3475,13 @@
         <w:pStyle w:val="Heading4"/>
         <w:numPr>
           <w:ilvl w:val="0"/>
-          <w:numId w:val="7"/>
+          <w:numId w:val="4"/>
         </w:numPr>
-        <w:ind w:left="720"/>
+        <w:ind w:left="720" w:hanging="363"/>
+        <w:contextualSpacing w:val="0"/>
         <w:rPr/>
       </w:pPr>
-      <w:bookmarkStart w:colFirst="0" w:colLast="0" w:name="_v8xmdc2511tz" w:id="7"/>
+      <w:bookmarkStart w:colFirst="0" w:colLast="0" w:name="_1t3h5sf" w:id="7"/>
       <w:bookmarkEnd w:id="7"/>
       <w:r>
         <w:rPr>
@@ -3496,22 +3494,17 @@
       <w:pPr>
         <w:numPr>
           <w:ilvl w:val="0"/>
-          <w:numId w:val="6"/>
+          <w:numId w:val="3"/>
         </w:numPr>
         <w:ind w:left="426" w:right="-35" w:hanging="360"/>
+        <w:contextualSpacing w:val="0"/>
         <w:rPr/>
       </w:pPr>
       <w:r>
         <w:rPr>
           <w:rtl w:val="0"/>
         </w:rPr>
-        <w:t xml:space="preserve">AceiteDeMovimentacao </w:t>
-      </w:r>
-      <w:r>
-        <w:rPr>
-          <w:rtl w:val="0"/>
-        </w:rPr>
-        <w:t xml:space="preserve">é uma entidade fraca, pois depende de movimentação para existir, por isso que o ID da Movimentacao é guardado aqui.</w:t>
+        <w:t xml:space="preserve">AceiteDeMovimentacao é uma entidade fraca, pois depende de movimentação para existir, por isso que o ID da Movimentacao é guardado aqui.</w:t>
       </w:r>
     </w:p>
     <w:p>
@@ -3519,12 +3512,13 @@
         <w:pStyle w:val="Heading4"/>
         <w:numPr>
           <w:ilvl w:val="0"/>
-          <w:numId w:val="7"/>
+          <w:numId w:val="4"/>
         </w:numPr>
-        <w:ind w:left="720"/>
+        <w:ind w:left="720" w:hanging="363"/>
+        <w:contextualSpacing w:val="0"/>
         <w:rPr/>
       </w:pPr>
-      <w:bookmarkStart w:colFirst="0" w:colLast="0" w:name="_a703u31ag1u4" w:id="8"/>
+      <w:bookmarkStart w:colFirst="0" w:colLast="0" w:name="_4d34og8" w:id="8"/>
       <w:bookmarkEnd w:id="8"/>
       <w:r>
         <w:rPr>
@@ -3852,11 +3846,6 @@
               </w:rPr>
               <w:t xml:space="preserve">Identificador do aceite de movimentação</w:t>
             </w:r>
-            <w:r>
-              <w:rPr>
-                <w:rtl w:val="0"/>
-              </w:rPr>
-            </w:r>
           </w:p>
         </w:tc>
         <w:tc>
@@ -3943,7 +3932,7 @@
                 <w:szCs w:val="22"/>
                 <w:rtl w:val="0"/>
               </w:rPr>
-              <w:t xml:space="preserve">único, </w:t>
+              <w:t xml:space="preserve">Único</w:t>
             </w:r>
           </w:p>
         </w:tc>
@@ -4426,9 +4415,10 @@
         <w:pStyle w:val="Heading3"/>
         <w:numPr>
           <w:ilvl w:val="0"/>
-          <w:numId w:val="7"/>
+          <w:numId w:val="4"/>
         </w:numPr>
         <w:spacing w:line="360" w:lineRule="auto"/>
+        <w:ind w:left="363" w:hanging="363"/>
         <w:contextualSpacing w:val="0"/>
         <w:jc w:val="left"/>
         <w:rPr>
@@ -4447,9 +4437,10 @@
         <w:pStyle w:val="Heading3"/>
         <w:numPr>
           <w:ilvl w:val="0"/>
-          <w:numId w:val="7"/>
+          <w:numId w:val="4"/>
         </w:numPr>
         <w:spacing w:line="360" w:lineRule="auto"/>
+        <w:ind w:left="363" w:hanging="363"/>
         <w:contextualSpacing w:val="0"/>
         <w:jc w:val="left"/>
         <w:rPr>
@@ -4540,12 +4531,13 @@
         <w:pStyle w:val="Heading4"/>
         <w:numPr>
           <w:ilvl w:val="0"/>
-          <w:numId w:val="7"/>
+          <w:numId w:val="4"/>
         </w:numPr>
-        <w:ind w:left="720"/>
+        <w:ind w:left="720" w:hanging="363"/>
+        <w:contextualSpacing w:val="0"/>
         <w:rPr/>
       </w:pPr>
-      <w:bookmarkStart w:colFirst="0" w:colLast="0" w:name="_nwjxjsdf1by2" w:id="9"/>
+      <w:bookmarkStart w:colFirst="0" w:colLast="0" w:name="_2s8eyo1" w:id="9"/>
       <w:bookmarkEnd w:id="9"/>
       <w:r>
         <w:rPr>
@@ -4558,9 +4550,10 @@
       <w:pPr>
         <w:numPr>
           <w:ilvl w:val="0"/>
-          <w:numId w:val="6"/>
+          <w:numId w:val="3"/>
         </w:numPr>
         <w:ind w:left="426" w:hanging="360"/>
+        <w:contextualSpacing w:val="0"/>
         <w:rPr/>
       </w:pPr>
       <w:r>
@@ -4575,12 +4568,13 @@
         <w:pStyle w:val="Heading4"/>
         <w:numPr>
           <w:ilvl w:val="0"/>
-          <w:numId w:val="7"/>
+          <w:numId w:val="4"/>
         </w:numPr>
-        <w:ind w:left="720"/>
+        <w:ind w:left="720" w:hanging="363"/>
+        <w:contextualSpacing w:val="0"/>
         <w:rPr/>
       </w:pPr>
-      <w:bookmarkStart w:colFirst="0" w:colLast="0" w:name="_4f43fwgdhk8x" w:id="10"/>
+      <w:bookmarkStart w:colFirst="0" w:colLast="0" w:name="_17dp8vu" w:id="10"/>
       <w:bookmarkEnd w:id="10"/>
       <w:r>
         <w:rPr>
@@ -4908,11 +4902,6 @@
               </w:rPr>
               <w:t xml:space="preserve">Identificador único da sala</w:t>
             </w:r>
-            <w:r>
-              <w:rPr>
-                <w:rtl w:val="0"/>
-              </w:rPr>
-            </w:r>
           </w:p>
         </w:tc>
         <w:tc>
@@ -5021,7 +5010,7 @@
         <w:pStyle w:val="Heading3"/>
         <w:numPr>
           <w:ilvl w:val="0"/>
-          <w:numId w:val="7"/>
+          <w:numId w:val="4"/>
         </w:numPr>
         <w:spacing w:line="360" w:lineRule="auto"/>
         <w:ind w:left="720" w:hanging="720"/>
@@ -5098,12 +5087,13 @@
         <w:pStyle w:val="Heading4"/>
         <w:numPr>
           <w:ilvl w:val="0"/>
-          <w:numId w:val="7"/>
+          <w:numId w:val="4"/>
         </w:numPr>
-        <w:ind w:left="720"/>
+        <w:ind w:left="720" w:hanging="363"/>
+        <w:contextualSpacing w:val="0"/>
         <w:rPr/>
       </w:pPr>
-      <w:bookmarkStart w:colFirst="0" w:colLast="0" w:name="_ncs0yggf3ido" w:id="11"/>
+      <w:bookmarkStart w:colFirst="0" w:colLast="0" w:name="_3rdcrjn" w:id="11"/>
       <w:bookmarkEnd w:id="11"/>
       <w:r>
         <w:rPr>
@@ -5119,7 +5109,7 @@
         <w:widowControl w:val="1"/>
         <w:numPr>
           <w:ilvl w:val="0"/>
-          <w:numId w:val="6"/>
+          <w:numId w:val="3"/>
         </w:numPr>
         <w:pBdr>
           <w:top w:space="0" w:sz="0" w:val="nil"/>
@@ -5211,12 +5201,13 @@
         <w:pStyle w:val="Heading4"/>
         <w:numPr>
           <w:ilvl w:val="0"/>
-          <w:numId w:val="7"/>
+          <w:numId w:val="4"/>
         </w:numPr>
-        <w:ind w:left="720"/>
+        <w:ind w:left="720" w:hanging="363"/>
+        <w:contextualSpacing w:val="0"/>
         <w:rPr/>
       </w:pPr>
-      <w:bookmarkStart w:colFirst="0" w:colLast="0" w:name="_2rn55k7pshmo" w:id="12"/>
+      <w:bookmarkStart w:colFirst="0" w:colLast="0" w:name="_26in1rg" w:id="12"/>
       <w:bookmarkEnd w:id="12"/>
       <w:r>
         <w:rPr>
@@ -5544,11 +5535,6 @@
               </w:rPr>
               <w:t xml:space="preserve">Identificador único do prédio</w:t>
             </w:r>
-            <w:r>
-              <w:rPr>
-                <w:rtl w:val="0"/>
-              </w:rPr>
-            </w:r>
           </w:p>
         </w:tc>
         <w:tc>
@@ -5663,16 +5649,17 @@
         <w:pStyle w:val="Heading3"/>
         <w:numPr>
           <w:ilvl w:val="0"/>
-          <w:numId w:val="7"/>
+          <w:numId w:val="4"/>
         </w:numPr>
         <w:spacing w:line="360" w:lineRule="auto"/>
-        <w:ind w:left="720"/>
+        <w:ind w:left="720" w:hanging="363"/>
+        <w:contextualSpacing w:val="0"/>
         <w:jc w:val="left"/>
         <w:rPr>
           <w:b w:val="1"/>
         </w:rPr>
       </w:pPr>
-      <w:bookmarkStart w:colFirst="0" w:colLast="0" w:name="_u0lf0ig9w6dr" w:id="13"/>
+      <w:bookmarkStart w:colFirst="0" w:colLast="0" w:name="_lnxbz9" w:id="13"/>
       <w:bookmarkEnd w:id="13"/>
       <w:r>
         <w:rPr>
@@ -5691,6 +5678,11 @@
         </w:rPr>
         <w:t xml:space="preserve"> Fil – Filial</w:t>
       </w:r>
+      <w:r>
+        <w:rPr>
+          <w:rtl w:val="0"/>
+        </w:rPr>
+      </w:r>
     </w:p>
     <w:p>
       <w:pPr>
@@ -5711,30 +5703,37 @@
         <w:pStyle w:val="Heading4"/>
         <w:numPr>
           <w:ilvl w:val="0"/>
-          <w:numId w:val="7"/>
+          <w:numId w:val="4"/>
         </w:numPr>
-        <w:ind w:left="363"/>
+        <w:ind w:left="363" w:hanging="363"/>
+        <w:contextualSpacing w:val="0"/>
         <w:rPr>
           <w:b w:val="1"/>
         </w:rPr>
       </w:pPr>
-      <w:bookmarkStart w:colFirst="0" w:colLast="0" w:name="_z8krazm3dn2f" w:id="14"/>
+      <w:bookmarkStart w:colFirst="0" w:colLast="0" w:name="_35nkun2" w:id="14"/>
       <w:bookmarkEnd w:id="14"/>
       <w:r>
         <w:rPr>
           <w:rtl w:val="0"/>
         </w:rPr>
         <w:t xml:space="preserve">Restrições Gerais</w:t>
+      </w:r>
+      <w:r>
+        <w:rPr>
+          <w:rtl w:val="0"/>
+        </w:rPr>
       </w:r>
     </w:p>
     <w:p>
       <w:pPr>
         <w:numPr>
           <w:ilvl w:val="0"/>
-          <w:numId w:val="6"/>
+          <w:numId w:val="3"/>
         </w:numPr>
         <w:spacing w:after="60" w:before="60" w:line="360" w:lineRule="auto"/>
         <w:ind w:left="720" w:hanging="360"/>
+        <w:contextualSpacing w:val="0"/>
         <w:jc w:val="both"/>
         <w:rPr/>
       </w:pPr>
@@ -5761,20 +5760,26 @@
         <w:pStyle w:val="Heading4"/>
         <w:numPr>
           <w:ilvl w:val="0"/>
-          <w:numId w:val="7"/>
+          <w:numId w:val="4"/>
         </w:numPr>
-        <w:ind w:left="363"/>
+        <w:ind w:left="363" w:hanging="363"/>
+        <w:contextualSpacing w:val="0"/>
         <w:rPr>
           <w:b w:val="1"/>
         </w:rPr>
       </w:pPr>
-      <w:bookmarkStart w:colFirst="0" w:colLast="0" w:name="_6w9er1bcys" w:id="15"/>
+      <w:bookmarkStart w:colFirst="0" w:colLast="0" w:name="_1ksv4uv" w:id="15"/>
       <w:bookmarkEnd w:id="15"/>
       <w:r>
         <w:rPr>
           <w:rtl w:val="0"/>
         </w:rPr>
         <w:t xml:space="preserve">Atributos </w:t>
+      </w:r>
+      <w:r>
+        <w:rPr>
+          <w:rtl w:val="0"/>
+        </w:rPr>
       </w:r>
     </w:p>
     <w:tbl>
@@ -6053,14 +6058,15 @@
         <w:pStyle w:val="Heading3"/>
         <w:numPr>
           <w:ilvl w:val="0"/>
-          <w:numId w:val="7"/>
+          <w:numId w:val="4"/>
         </w:numPr>
         <w:spacing w:line="360" w:lineRule="auto"/>
-        <w:ind w:left="363"/>
+        <w:ind w:left="363" w:hanging="363"/>
+        <w:contextualSpacing w:val="0"/>
         <w:jc w:val="left"/>
         <w:rPr/>
       </w:pPr>
-      <w:bookmarkStart w:colFirst="0" w:colLast="0" w:name="_szoaemqslb01" w:id="16"/>
+      <w:bookmarkStart w:colFirst="0" w:colLast="0" w:name="_44sinio" w:id="16"/>
       <w:bookmarkEnd w:id="16"/>
       <w:r>
         <w:rPr>
@@ -6073,14 +6079,15 @@
         <w:pStyle w:val="Heading3"/>
         <w:numPr>
           <w:ilvl w:val="0"/>
-          <w:numId w:val="7"/>
+          <w:numId w:val="4"/>
         </w:numPr>
         <w:spacing w:line="360" w:lineRule="auto"/>
-        <w:ind w:left="363"/>
+        <w:ind w:left="363" w:hanging="363"/>
+        <w:contextualSpacing w:val="0"/>
         <w:jc w:val="left"/>
         <w:rPr/>
       </w:pPr>
-      <w:bookmarkStart w:colFirst="0" w:colLast="0" w:name="_m7eeei7i7u4o" w:id="17"/>
+      <w:bookmarkStart w:colFirst="0" w:colLast="0" w:name="_2jxsxqh" w:id="17"/>
       <w:bookmarkEnd w:id="17"/>
       <w:r>
         <w:rPr>
@@ -6099,6 +6106,11 @@
         </w:rPr>
         <w:t xml:space="preserve"> End – Endereco</w:t>
       </w:r>
+      <w:r>
+        <w:rPr>
+          <w:rtl w:val="0"/>
+        </w:rPr>
+      </w:r>
     </w:p>
     <w:p>
       <w:pPr>
@@ -6119,31 +6131,38 @@
         <w:pStyle w:val="Heading4"/>
         <w:numPr>
           <w:ilvl w:val="0"/>
-          <w:numId w:val="7"/>
+          <w:numId w:val="4"/>
         </w:numPr>
-        <w:ind w:left="363"/>
+        <w:ind w:left="363" w:hanging="363"/>
+        <w:contextualSpacing w:val="0"/>
         <w:rPr>
           <w:sz w:val="24"/>
           <w:szCs w:val="24"/>
         </w:rPr>
       </w:pPr>
-      <w:bookmarkStart w:colFirst="0" w:colLast="0" w:name="_8ao65wri1g3m" w:id="18"/>
+      <w:bookmarkStart w:colFirst="0" w:colLast="0" w:name="_z337ya" w:id="18"/>
       <w:bookmarkEnd w:id="18"/>
       <w:r>
         <w:rPr>
           <w:rtl w:val="0"/>
         </w:rPr>
         <w:t xml:space="preserve">Restrições Gerais</w:t>
+      </w:r>
+      <w:r>
+        <w:rPr>
+          <w:rtl w:val="0"/>
+        </w:rPr>
       </w:r>
     </w:p>
     <w:p>
       <w:pPr>
         <w:numPr>
           <w:ilvl w:val="0"/>
-          <w:numId w:val="6"/>
+          <w:numId w:val="3"/>
         </w:numPr>
         <w:spacing w:after="60" w:before="60" w:line="360" w:lineRule="auto"/>
         <w:ind w:left="720" w:hanging="360"/>
+        <w:contextualSpacing w:val="0"/>
         <w:jc w:val="both"/>
         <w:rPr>
           <w:b w:val="0"/>
@@ -6157,6 +6176,11 @@
         </w:rPr>
         <w:t xml:space="preserve">N/A</w:t>
       </w:r>
+      <w:r>
+        <w:rPr>
+          <w:rtl w:val="0"/>
+        </w:rPr>
+      </w:r>
     </w:p>
     <w:p>
       <w:pPr>
@@ -6174,21 +6198,27 @@
         <w:pStyle w:val="Heading4"/>
         <w:numPr>
           <w:ilvl w:val="0"/>
-          <w:numId w:val="7"/>
+          <w:numId w:val="4"/>
         </w:numPr>
-        <w:ind w:left="363"/>
+        <w:ind w:left="363" w:hanging="363"/>
+        <w:contextualSpacing w:val="0"/>
         <w:rPr>
           <w:sz w:val="24"/>
           <w:szCs w:val="24"/>
         </w:rPr>
       </w:pPr>
-      <w:bookmarkStart w:colFirst="0" w:colLast="0" w:name="_yz7yf6jrs6g3" w:id="19"/>
+      <w:bookmarkStart w:colFirst="0" w:colLast="0" w:name="_3j2qqm3" w:id="19"/>
       <w:bookmarkEnd w:id="19"/>
       <w:r>
         <w:rPr>
           <w:rtl w:val="0"/>
         </w:rPr>
         <w:t xml:space="preserve">Atributos </w:t>
+      </w:r>
+      <w:r>
+        <w:rPr>
+          <w:rtl w:val="0"/>
+        </w:rPr>
       </w:r>
     </w:p>
     <w:tbl>
@@ -6791,14 +6821,15 @@
         <w:pStyle w:val="Heading3"/>
         <w:numPr>
           <w:ilvl w:val="0"/>
-          <w:numId w:val="7"/>
+          <w:numId w:val="4"/>
         </w:numPr>
         <w:spacing w:line="360" w:lineRule="auto"/>
-        <w:ind w:left="363"/>
+        <w:ind w:left="363" w:hanging="363"/>
+        <w:contextualSpacing w:val="0"/>
         <w:jc w:val="left"/>
         <w:rPr/>
       </w:pPr>
-      <w:bookmarkStart w:colFirst="0" w:colLast="0" w:name="_ilyv4jmd9w7n" w:id="20"/>
+      <w:bookmarkStart w:colFirst="0" w:colLast="0" w:name="_1y810tw" w:id="20"/>
       <w:bookmarkEnd w:id="20"/>
       <w:r>
         <w:rPr>
@@ -6811,7 +6842,7 @@
         <w:pStyle w:val="Heading3"/>
         <w:numPr>
           <w:ilvl w:val="0"/>
-          <w:numId w:val="7"/>
+          <w:numId w:val="4"/>
         </w:numPr>
         <w:spacing w:line="360" w:lineRule="auto"/>
         <w:ind w:left="720" w:hanging="720"/>
@@ -6888,12 +6919,13 @@
         <w:pStyle w:val="Heading4"/>
         <w:numPr>
           <w:ilvl w:val="0"/>
-          <w:numId w:val="7"/>
+          <w:numId w:val="4"/>
         </w:numPr>
-        <w:ind w:left="720"/>
+        <w:ind w:left="720" w:hanging="363"/>
+        <w:contextualSpacing w:val="0"/>
         <w:rPr/>
       </w:pPr>
-      <w:bookmarkStart w:colFirst="0" w:colLast="0" w:name="_k9l21ti9mwo8" w:id="21"/>
+      <w:bookmarkStart w:colFirst="0" w:colLast="0" w:name="_4i7ojhp" w:id="21"/>
       <w:bookmarkEnd w:id="21"/>
       <w:r>
         <w:rPr>
@@ -6909,7 +6941,7 @@
         <w:widowControl w:val="1"/>
         <w:numPr>
           <w:ilvl w:val="0"/>
-          <w:numId w:val="1"/>
+          <w:numId w:val="5"/>
         </w:numPr>
         <w:pBdr>
           <w:top w:space="0" w:sz="0" w:val="nil"/>
@@ -6953,12 +6985,13 @@
         <w:pStyle w:val="Heading4"/>
         <w:numPr>
           <w:ilvl w:val="0"/>
-          <w:numId w:val="7"/>
+          <w:numId w:val="4"/>
         </w:numPr>
-        <w:ind w:left="720"/>
+        <w:ind w:left="720" w:hanging="363"/>
+        <w:contextualSpacing w:val="0"/>
         <w:rPr/>
       </w:pPr>
-      <w:bookmarkStart w:colFirst="0" w:colLast="0" w:name="_delz0mypuva9" w:id="22"/>
+      <w:bookmarkStart w:colFirst="0" w:colLast="0" w:name="_2xcytpi" w:id="22"/>
       <w:bookmarkEnd w:id="22"/>
       <w:r>
         <w:rPr>
@@ -8972,16 +9005,17 @@
         <w:pStyle w:val="Heading3"/>
         <w:numPr>
           <w:ilvl w:val="0"/>
-          <w:numId w:val="7"/>
+          <w:numId w:val="4"/>
         </w:numPr>
         <w:spacing w:line="360" w:lineRule="auto"/>
-        <w:ind w:left="720"/>
+        <w:ind w:left="720" w:hanging="363"/>
+        <w:contextualSpacing w:val="0"/>
         <w:jc w:val="left"/>
         <w:rPr>
           <w:b w:val="1"/>
         </w:rPr>
       </w:pPr>
-      <w:bookmarkStart w:colFirst="0" w:colLast="0" w:name="_v6c1zso9706" w:id="23"/>
+      <w:bookmarkStart w:colFirst="0" w:colLast="0" w:name="_1ci93xb" w:id="23"/>
       <w:bookmarkEnd w:id="23"/>
       <w:r>
         <w:rPr>
@@ -9000,6 +9034,11 @@
         </w:rPr>
         <w:t xml:space="preserve"> Bax – Baixa</w:t>
       </w:r>
+      <w:r>
+        <w:rPr>
+          <w:rtl w:val="0"/>
+        </w:rPr>
+      </w:r>
     </w:p>
     <w:p>
       <w:pPr>
@@ -9020,29 +9059,37 @@
         <w:pStyle w:val="Heading4"/>
         <w:numPr>
           <w:ilvl w:val="0"/>
-          <w:numId w:val="7"/>
+          <w:numId w:val="4"/>
         </w:numPr>
+        <w:ind w:left="363" w:hanging="363"/>
+        <w:contextualSpacing w:val="0"/>
         <w:rPr>
           <w:b w:val="1"/>
         </w:rPr>
       </w:pPr>
-      <w:bookmarkStart w:colFirst="0" w:colLast="0" w:name="_cfm9wplvoztf" w:id="24"/>
+      <w:bookmarkStart w:colFirst="0" w:colLast="0" w:name="_3whwml4" w:id="24"/>
       <w:bookmarkEnd w:id="24"/>
       <w:r>
         <w:rPr>
           <w:rtl w:val="0"/>
         </w:rPr>
         <w:t xml:space="preserve">Restrições Gerais</w:t>
+      </w:r>
+      <w:r>
+        <w:rPr>
+          <w:rtl w:val="0"/>
+        </w:rPr>
       </w:r>
     </w:p>
     <w:p>
       <w:pPr>
         <w:numPr>
           <w:ilvl w:val="0"/>
-          <w:numId w:val="1"/>
+          <w:numId w:val="5"/>
         </w:numPr>
         <w:spacing w:after="60" w:before="60" w:line="360" w:lineRule="auto"/>
-        <w:ind w:left="363"/>
+        <w:ind w:left="363" w:hanging="363"/>
+        <w:contextualSpacing w:val="0"/>
         <w:jc w:val="both"/>
         <w:rPr/>
       </w:pPr>
@@ -9058,19 +9105,26 @@
         <w:pStyle w:val="Heading4"/>
         <w:numPr>
           <w:ilvl w:val="0"/>
-          <w:numId w:val="7"/>
+          <w:numId w:val="4"/>
         </w:numPr>
+        <w:ind w:left="363" w:hanging="363"/>
+        <w:contextualSpacing w:val="0"/>
         <w:rPr>
           <w:b w:val="1"/>
         </w:rPr>
       </w:pPr>
-      <w:bookmarkStart w:colFirst="0" w:colLast="0" w:name="_wm85p9qxysc5" w:id="25"/>
+      <w:bookmarkStart w:colFirst="0" w:colLast="0" w:name="_2bn6wsx" w:id="25"/>
       <w:bookmarkEnd w:id="25"/>
       <w:r>
         <w:rPr>
           <w:rtl w:val="0"/>
         </w:rPr>
         <w:t xml:space="preserve">Atributos </w:t>
+      </w:r>
+      <w:r>
+        <w:rPr>
+          <w:rtl w:val="0"/>
+        </w:rPr>
       </w:r>
     </w:p>
     <w:tbl>
@@ -9701,10 +9755,11 @@
         <w:pStyle w:val="Heading3"/>
         <w:numPr>
           <w:ilvl w:val="0"/>
-          <w:numId w:val="7"/>
+          <w:numId w:val="4"/>
         </w:numPr>
         <w:spacing w:line="360" w:lineRule="auto"/>
-        <w:ind w:left="720"/>
+        <w:ind w:left="720" w:hanging="363"/>
+        <w:contextualSpacing w:val="0"/>
         <w:jc w:val="left"/>
         <w:rPr>
           <w:b w:val="1"/>
@@ -9712,7 +9767,7 @@
           <w:szCs w:val="28"/>
         </w:rPr>
       </w:pPr>
-      <w:bookmarkStart w:colFirst="0" w:colLast="0" w:name="_s8s9t8usnc1a" w:id="26"/>
+      <w:bookmarkStart w:colFirst="0" w:colLast="0" w:name="_qsh70q" w:id="26"/>
       <w:bookmarkEnd w:id="26"/>
       <w:r>
         <w:rPr>
@@ -9731,6 +9786,11 @@
         </w:rPr>
         <w:t xml:space="preserve"> Dep – Departamento</w:t>
       </w:r>
+      <w:r>
+        <w:rPr>
+          <w:rtl w:val="0"/>
+        </w:rPr>
+      </w:r>
     </w:p>
     <w:p>
       <w:pPr>
@@ -9751,30 +9811,37 @@
         <w:pStyle w:val="Heading4"/>
         <w:numPr>
           <w:ilvl w:val="0"/>
-          <w:numId w:val="7"/>
+          <w:numId w:val="4"/>
         </w:numPr>
-        <w:ind w:left="363"/>
+        <w:ind w:left="363" w:hanging="363"/>
+        <w:contextualSpacing w:val="0"/>
         <w:rPr>
           <w:b w:val="1"/>
         </w:rPr>
       </w:pPr>
-      <w:bookmarkStart w:colFirst="0" w:colLast="0" w:name="_buyvi48uqirh" w:id="27"/>
+      <w:bookmarkStart w:colFirst="0" w:colLast="0" w:name="_3as4poj" w:id="27"/>
       <w:bookmarkEnd w:id="27"/>
       <w:r>
         <w:rPr>
           <w:rtl w:val="0"/>
         </w:rPr>
         <w:t xml:space="preserve">Restrições Gerais</w:t>
+      </w:r>
+      <w:r>
+        <w:rPr>
+          <w:rtl w:val="0"/>
+        </w:rPr>
       </w:r>
     </w:p>
     <w:p>
       <w:pPr>
         <w:numPr>
           <w:ilvl w:val="0"/>
-          <w:numId w:val="6"/>
+          <w:numId w:val="3"/>
         </w:numPr>
         <w:spacing w:after="60" w:before="60" w:line="360" w:lineRule="auto"/>
         <w:ind w:left="720" w:hanging="360"/>
+        <w:contextualSpacing w:val="0"/>
         <w:jc w:val="both"/>
         <w:rPr/>
       </w:pPr>
@@ -9801,20 +9868,26 @@
         <w:pStyle w:val="Heading4"/>
         <w:numPr>
           <w:ilvl w:val="0"/>
-          <w:numId w:val="7"/>
+          <w:numId w:val="4"/>
         </w:numPr>
-        <w:ind w:left="363"/>
+        <w:ind w:left="363" w:hanging="363"/>
+        <w:contextualSpacing w:val="0"/>
         <w:rPr>
           <w:b w:val="1"/>
         </w:rPr>
       </w:pPr>
-      <w:bookmarkStart w:colFirst="0" w:colLast="0" w:name="_q96nxn6ip8fe" w:id="28"/>
+      <w:bookmarkStart w:colFirst="0" w:colLast="0" w:name="_1pxezwc" w:id="28"/>
       <w:bookmarkEnd w:id="28"/>
       <w:r>
         <w:rPr>
           <w:rtl w:val="0"/>
         </w:rPr>
         <w:t xml:space="preserve">Atributos </w:t>
+      </w:r>
+      <w:r>
+        <w:rPr>
+          <w:rtl w:val="0"/>
+        </w:rPr>
       </w:r>
     </w:p>
     <w:tbl>
@@ -10082,7 +10155,7 @@
                 <w:szCs w:val="22"/>
                 <w:rtl w:val="0"/>
               </w:rPr>
-              <w:t xml:space="preserve">Único, </w:t>
+              <w:t xml:space="preserve">Único</w:t>
             </w:r>
           </w:p>
         </w:tc>
@@ -10096,7 +10169,7 @@
         <w:jc w:val="left"/>
         <w:rPr/>
       </w:pPr>
-      <w:bookmarkStart w:colFirst="0" w:colLast="0" w:name="_1ncijnjfkt0d" w:id="29"/>
+      <w:bookmarkStart w:colFirst="0" w:colLast="0" w:name="_49x2ik5" w:id="29"/>
       <w:bookmarkEnd w:id="29"/>
       <w:r>
         <w:rPr>
@@ -10109,10 +10182,11 @@
         <w:pStyle w:val="Heading3"/>
         <w:numPr>
           <w:ilvl w:val="0"/>
-          <w:numId w:val="7"/>
+          <w:numId w:val="4"/>
         </w:numPr>
         <w:spacing w:line="360" w:lineRule="auto"/>
-        <w:ind w:left="720"/>
+        <w:ind w:left="720" w:hanging="363"/>
+        <w:contextualSpacing w:val="0"/>
         <w:jc w:val="left"/>
         <w:rPr>
           <w:b w:val="1"/>
@@ -10120,7 +10194,7 @@
           <w:szCs w:val="28"/>
         </w:rPr>
       </w:pPr>
-      <w:bookmarkStart w:colFirst="0" w:colLast="0" w:name="_t9udx474wj5l" w:id="30"/>
+      <w:bookmarkStart w:colFirst="0" w:colLast="0" w:name="_2p2csry" w:id="30"/>
       <w:bookmarkEnd w:id="30"/>
       <w:r>
         <w:rPr>
@@ -10139,6 +10213,11 @@
         </w:rPr>
         <w:t xml:space="preserve"> OrS – Ordem de Serviço</w:t>
       </w:r>
+      <w:r>
+        <w:rPr>
+          <w:rtl w:val="0"/>
+        </w:rPr>
+      </w:r>
     </w:p>
     <w:p>
       <w:pPr>
@@ -10159,30 +10238,37 @@
         <w:pStyle w:val="Heading4"/>
         <w:numPr>
           <w:ilvl w:val="0"/>
-          <w:numId w:val="7"/>
+          <w:numId w:val="4"/>
         </w:numPr>
-        <w:ind w:left="363"/>
+        <w:ind w:left="363" w:hanging="363"/>
+        <w:contextualSpacing w:val="0"/>
         <w:rPr>
           <w:b w:val="1"/>
         </w:rPr>
       </w:pPr>
-      <w:bookmarkStart w:colFirst="0" w:colLast="0" w:name="_d9b72kdfk93b" w:id="31"/>
+      <w:bookmarkStart w:colFirst="0" w:colLast="0" w:name="_147n2zr" w:id="31"/>
       <w:bookmarkEnd w:id="31"/>
       <w:r>
         <w:rPr>
           <w:rtl w:val="0"/>
         </w:rPr>
         <w:t xml:space="preserve">Restrições Gerais</w:t>
+      </w:r>
+      <w:r>
+        <w:rPr>
+          <w:rtl w:val="0"/>
+        </w:rPr>
       </w:r>
     </w:p>
     <w:p>
       <w:pPr>
         <w:numPr>
           <w:ilvl w:val="0"/>
-          <w:numId w:val="6"/>
+          <w:numId w:val="3"/>
         </w:numPr>
         <w:spacing w:after="60" w:before="60" w:line="360" w:lineRule="auto"/>
         <w:ind w:left="720" w:hanging="360"/>
+        <w:contextualSpacing w:val="0"/>
         <w:jc w:val="both"/>
         <w:rPr/>
       </w:pPr>
@@ -10209,20 +10295,26 @@
         <w:pStyle w:val="Heading4"/>
         <w:numPr>
           <w:ilvl w:val="0"/>
-          <w:numId w:val="7"/>
+          <w:numId w:val="4"/>
         </w:numPr>
-        <w:ind w:left="363"/>
+        <w:ind w:left="363" w:hanging="363"/>
+        <w:contextualSpacing w:val="0"/>
         <w:rPr>
           <w:b w:val="1"/>
         </w:rPr>
       </w:pPr>
-      <w:bookmarkStart w:colFirst="0" w:colLast="0" w:name="_ounma4t5sae4" w:id="32"/>
+      <w:bookmarkStart w:colFirst="0" w:colLast="0" w:name="_3o7alnk" w:id="32"/>
       <w:bookmarkEnd w:id="32"/>
       <w:r>
         <w:rPr>
           <w:rtl w:val="0"/>
         </w:rPr>
         <w:t xml:space="preserve">Atributos </w:t>
+      </w:r>
+      <w:r>
+        <w:rPr>
+          <w:rtl w:val="0"/>
+        </w:rPr>
       </w:r>
     </w:p>
     <w:tbl>
@@ -10404,11 +10496,6 @@
               </w:rPr>
               <w:t xml:space="preserve">Identificador único da OS</w:t>
             </w:r>
-            <w:r>
-              <w:rPr>
-                <w:rtl w:val="0"/>
-              </w:rPr>
-            </w:r>
           </w:p>
         </w:tc>
         <w:tc>
@@ -10495,7 +10582,7 @@
                 <w:szCs w:val="22"/>
                 <w:rtl w:val="0"/>
               </w:rPr>
-              <w:t xml:space="preserve">Único, </w:t>
+              <w:t xml:space="preserve">Único</w:t>
             </w:r>
           </w:p>
         </w:tc>
@@ -11163,14 +11250,15 @@
         <w:pStyle w:val="Heading3"/>
         <w:numPr>
           <w:ilvl w:val="0"/>
-          <w:numId w:val="7"/>
+          <w:numId w:val="4"/>
         </w:numPr>
         <w:spacing w:line="360" w:lineRule="auto"/>
-        <w:ind w:left="363"/>
+        <w:ind w:left="363" w:hanging="363"/>
+        <w:contextualSpacing w:val="0"/>
         <w:jc w:val="left"/>
         <w:rPr/>
       </w:pPr>
-      <w:bookmarkStart w:colFirst="0" w:colLast="0" w:name="_622vs7d1iyn6" w:id="33"/>
+      <w:bookmarkStart w:colFirst="0" w:colLast="0" w:name="_23ckvvd" w:id="33"/>
       <w:bookmarkEnd w:id="33"/>
       <w:r>
         <w:rPr>
@@ -11183,14 +11271,15 @@
         <w:pStyle w:val="Heading3"/>
         <w:numPr>
           <w:ilvl w:val="0"/>
-          <w:numId w:val="7"/>
+          <w:numId w:val="4"/>
         </w:numPr>
         <w:spacing w:line="360" w:lineRule="auto"/>
-        <w:ind w:left="363"/>
+        <w:ind w:left="363" w:hanging="363"/>
+        <w:contextualSpacing w:val="0"/>
         <w:jc w:val="left"/>
         <w:rPr/>
       </w:pPr>
-      <w:bookmarkStart w:colFirst="0" w:colLast="0" w:name="_5f0lwfd8ad2t" w:id="34"/>
+      <w:bookmarkStart w:colFirst="0" w:colLast="0" w:name="_ihv636" w:id="34"/>
       <w:bookmarkEnd w:id="34"/>
       <w:r>
         <w:rPr>
@@ -11209,6 +11298,11 @@
         </w:rPr>
         <w:t xml:space="preserve"> NoF – Nota Fiscal</w:t>
       </w:r>
+      <w:r>
+        <w:rPr>
+          <w:rtl w:val="0"/>
+        </w:rPr>
+      </w:r>
     </w:p>
     <w:p>
       <w:pPr>
@@ -11229,31 +11323,38 @@
         <w:pStyle w:val="Heading4"/>
         <w:numPr>
           <w:ilvl w:val="0"/>
-          <w:numId w:val="7"/>
+          <w:numId w:val="4"/>
         </w:numPr>
-        <w:ind w:left="363"/>
+        <w:ind w:left="363" w:hanging="363"/>
+        <w:contextualSpacing w:val="0"/>
         <w:rPr>
           <w:sz w:val="24"/>
           <w:szCs w:val="24"/>
         </w:rPr>
       </w:pPr>
-      <w:bookmarkStart w:colFirst="0" w:colLast="0" w:name="_7gvmwvntrwoy" w:id="35"/>
+      <w:bookmarkStart w:colFirst="0" w:colLast="0" w:name="_32hioqz" w:id="35"/>
       <w:bookmarkEnd w:id="35"/>
       <w:r>
         <w:rPr>
           <w:rtl w:val="0"/>
         </w:rPr>
         <w:t xml:space="preserve">Restrições Gerais</w:t>
+      </w:r>
+      <w:r>
+        <w:rPr>
+          <w:rtl w:val="0"/>
+        </w:rPr>
       </w:r>
     </w:p>
     <w:p>
       <w:pPr>
         <w:numPr>
           <w:ilvl w:val="0"/>
-          <w:numId w:val="6"/>
+          <w:numId w:val="3"/>
         </w:numPr>
         <w:spacing w:after="60" w:before="60" w:line="360" w:lineRule="auto"/>
         <w:ind w:left="720" w:hanging="360"/>
+        <w:contextualSpacing w:val="0"/>
         <w:jc w:val="both"/>
         <w:rPr>
           <w:b w:val="0"/>
@@ -11267,6 +11368,11 @@
         </w:rPr>
         <w:t xml:space="preserve">N/A</w:t>
       </w:r>
+      <w:r>
+        <w:rPr>
+          <w:rtl w:val="0"/>
+        </w:rPr>
+      </w:r>
     </w:p>
     <w:p>
       <w:pPr>
@@ -11284,21 +11390,27 @@
         <w:pStyle w:val="Heading4"/>
         <w:numPr>
           <w:ilvl w:val="0"/>
-          <w:numId w:val="7"/>
+          <w:numId w:val="4"/>
         </w:numPr>
-        <w:ind w:left="363"/>
+        <w:ind w:left="363" w:hanging="363"/>
+        <w:contextualSpacing w:val="0"/>
         <w:rPr>
           <w:sz w:val="24"/>
           <w:szCs w:val="24"/>
         </w:rPr>
       </w:pPr>
-      <w:bookmarkStart w:colFirst="0" w:colLast="0" w:name="_ahftatsxyg22" w:id="36"/>
+      <w:bookmarkStart w:colFirst="0" w:colLast="0" w:name="_1hmsyys" w:id="36"/>
       <w:bookmarkEnd w:id="36"/>
       <w:r>
         <w:rPr>
           <w:rtl w:val="0"/>
         </w:rPr>
         <w:t xml:space="preserve">Atributos </w:t>
+      </w:r>
+      <w:r>
+        <w:rPr>
+          <w:rtl w:val="0"/>
+        </w:rPr>
       </w:r>
     </w:p>
     <w:tbl>
@@ -11566,7 +11678,7 @@
                 <w:szCs w:val="22"/>
                 <w:rtl w:val="0"/>
               </w:rPr>
-              <w:t xml:space="preserve">Único, </w:t>
+              <w:t xml:space="preserve">Único</w:t>
             </w:r>
           </w:p>
         </w:tc>
@@ -11580,7 +11692,7 @@
         <w:jc w:val="left"/>
         <w:rPr/>
       </w:pPr>
-      <w:bookmarkStart w:colFirst="0" w:colLast="0" w:name="_c3pz01b651ti" w:id="37"/>
+      <w:bookmarkStart w:colFirst="0" w:colLast="0" w:name="_41mghml" w:id="37"/>
       <w:bookmarkEnd w:id="37"/>
       <w:r>
         <w:rPr>
@@ -11593,10 +11705,11 @@
         <w:pStyle w:val="Heading3"/>
         <w:numPr>
           <w:ilvl w:val="0"/>
-          <w:numId w:val="7"/>
+          <w:numId w:val="4"/>
         </w:numPr>
         <w:spacing w:line="360" w:lineRule="auto"/>
-        <w:ind w:left="363"/>
+        <w:ind w:left="363" w:hanging="363"/>
+        <w:contextualSpacing w:val="0"/>
         <w:jc w:val="left"/>
         <w:rPr>
           <w:b w:val="1"/>
@@ -11604,7 +11717,7 @@
           <w:szCs w:val="28"/>
         </w:rPr>
       </w:pPr>
-      <w:bookmarkStart w:colFirst="0" w:colLast="0" w:name="_7te9cnmdpnco" w:id="38"/>
+      <w:bookmarkStart w:colFirst="0" w:colLast="0" w:name="_2grqrue" w:id="38"/>
       <w:bookmarkEnd w:id="38"/>
       <w:r>
         <w:rPr>
@@ -11623,6 +11736,11 @@
         </w:rPr>
         <w:t xml:space="preserve"> GrM – Grupo de Material</w:t>
       </w:r>
+      <w:r>
+        <w:rPr>
+          <w:rtl w:val="0"/>
+        </w:rPr>
+      </w:r>
     </w:p>
     <w:p>
       <w:pPr>
@@ -11643,30 +11761,37 @@
         <w:pStyle w:val="Heading4"/>
         <w:numPr>
           <w:ilvl w:val="0"/>
-          <w:numId w:val="7"/>
+          <w:numId w:val="4"/>
         </w:numPr>
-        <w:ind w:left="363"/>
+        <w:ind w:left="363" w:hanging="363"/>
+        <w:contextualSpacing w:val="0"/>
         <w:rPr>
           <w:b w:val="1"/>
         </w:rPr>
       </w:pPr>
-      <w:bookmarkStart w:colFirst="0" w:colLast="0" w:name="_ahsvfeicjjjo" w:id="39"/>
+      <w:bookmarkStart w:colFirst="0" w:colLast="0" w:name="_vx1227" w:id="39"/>
       <w:bookmarkEnd w:id="39"/>
       <w:r>
         <w:rPr>
           <w:rtl w:val="0"/>
         </w:rPr>
         <w:t xml:space="preserve">Restrições Gerais</w:t>
+      </w:r>
+      <w:r>
+        <w:rPr>
+          <w:rtl w:val="0"/>
+        </w:rPr>
       </w:r>
     </w:p>
     <w:p>
       <w:pPr>
         <w:numPr>
           <w:ilvl w:val="0"/>
-          <w:numId w:val="6"/>
+          <w:numId w:val="3"/>
         </w:numPr>
         <w:spacing w:after="60" w:before="60" w:line="360" w:lineRule="auto"/>
         <w:ind w:left="720" w:hanging="360"/>
+        <w:contextualSpacing w:val="0"/>
         <w:jc w:val="both"/>
         <w:rPr/>
       </w:pPr>
@@ -11693,20 +11818,26 @@
         <w:pStyle w:val="Heading4"/>
         <w:numPr>
           <w:ilvl w:val="0"/>
-          <w:numId w:val="7"/>
+          <w:numId w:val="4"/>
         </w:numPr>
-        <w:ind w:left="363"/>
+        <w:ind w:left="363" w:hanging="363"/>
+        <w:contextualSpacing w:val="0"/>
         <w:rPr>
           <w:b w:val="1"/>
         </w:rPr>
       </w:pPr>
-      <w:bookmarkStart w:colFirst="0" w:colLast="0" w:name="_ivupoyhm6p3o" w:id="40"/>
+      <w:bookmarkStart w:colFirst="0" w:colLast="0" w:name="_3fwokq0" w:id="40"/>
       <w:bookmarkEnd w:id="40"/>
       <w:r>
         <w:rPr>
           <w:rtl w:val="0"/>
         </w:rPr>
         <w:t xml:space="preserve">Atributos </w:t>
+      </w:r>
+      <w:r>
+        <w:rPr>
+          <w:rtl w:val="0"/>
+        </w:rPr>
       </w:r>
     </w:p>
     <w:tbl>
@@ -11888,11 +12019,6 @@
               </w:rPr>
               <w:t xml:space="preserve">Identificador único do grupo de material</w:t>
             </w:r>
-            <w:r>
-              <w:rPr>
-                <w:rtl w:val="0"/>
-              </w:rPr>
-            </w:r>
           </w:p>
         </w:tc>
         <w:tc>
@@ -11979,7 +12105,7 @@
                 <w:szCs w:val="22"/>
                 <w:rtl w:val="0"/>
               </w:rPr>
-              <w:t xml:space="preserve">Único, </w:t>
+              <w:t xml:space="preserve">Único</w:t>
             </w:r>
           </w:p>
         </w:tc>
@@ -12217,7 +12343,7 @@
         <w:jc w:val="left"/>
         <w:rPr/>
       </w:pPr>
-      <w:bookmarkStart w:colFirst="0" w:colLast="0" w:name="_31jh0ppuwn2m" w:id="41"/>
+      <w:bookmarkStart w:colFirst="0" w:colLast="0" w:name="_1v1yuxt" w:id="41"/>
       <w:bookmarkEnd w:id="41"/>
       <w:r>
         <w:rPr>
@@ -12241,7 +12367,7 @@
         <w:pStyle w:val="Heading3"/>
         <w:numPr>
           <w:ilvl w:val="0"/>
-          <w:numId w:val="7"/>
+          <w:numId w:val="4"/>
         </w:numPr>
         <w:spacing w:line="360" w:lineRule="auto"/>
         <w:ind w:left="720" w:hanging="720"/>
@@ -12268,11 +12394,6 @@
           <w:rtl w:val="0"/>
         </w:rPr>
         <w:t xml:space="preserve"> End_Prd</w:t>
-      </w:r>
-      <w:r>
-        <w:rPr>
-          <w:rtl w:val="0"/>
-        </w:rPr>
       </w:r>
     </w:p>
     <w:p>
@@ -12340,18 +12461,56 @@
         <w:pStyle w:val="Heading4"/>
         <w:numPr>
           <w:ilvl w:val="0"/>
-          <w:numId w:val="7"/>
+          <w:numId w:val="4"/>
         </w:numPr>
-        <w:ind w:left="720"/>
+        <w:ind w:left="720" w:hanging="363"/>
+        <w:contextualSpacing w:val="0"/>
         <w:rPr/>
       </w:pPr>
-      <w:bookmarkStart w:colFirst="0" w:colLast="0" w:name="_azvbay5zs1ai" w:id="42"/>
+      <w:bookmarkStart w:colFirst="0" w:colLast="0" w:name="_4f1mdlm" w:id="42"/>
       <w:bookmarkEnd w:id="42"/>
       <w:r>
         <w:rPr>
           <w:rtl w:val="0"/>
         </w:rPr>
         <w:t xml:space="preserve">Restrições Gerais</w:t>
+      </w:r>
+    </w:p>
+    <w:p>
+      <w:pPr>
+        <w:numPr>
+          <w:ilvl w:val="0"/>
+          <w:numId w:val="3"/>
+        </w:numPr>
+        <w:ind w:left="426" w:hanging="360"/>
+        <w:contextualSpacing w:val="0"/>
+        <w:rPr/>
+      </w:pPr>
+      <w:r>
+        <w:rPr>
+          <w:rtl w:val="0"/>
+        </w:rPr>
+        <w:t xml:space="preserve">Não se aplica.</w:t>
+      </w:r>
+    </w:p>
+    <w:p>
+      <w:pPr>
+        <w:pStyle w:val="Heading4"/>
+        <w:numPr>
+          <w:ilvl w:val="0"/>
+          <w:numId w:val="4"/>
+        </w:numPr>
+        <w:ind w:left="720" w:hanging="363"/>
+        <w:contextualSpacing w:val="0"/>
+        <w:rPr/>
+      </w:pPr>
+      <w:bookmarkStart w:colFirst="0" w:colLast="0" w:name="_2u6wntf" w:id="43"/>
+      <w:bookmarkEnd w:id="43"/>
+      <w:r>
+        <w:rPr>
+          <w:rtl w:val="0"/>
+        </w:rPr>
+        <w:t xml:space="preserve">Atributos: </w:t>
       </w:r>
     </w:p>
     <w:p>
@@ -12360,52 +12519,21 @@
           <w:ilvl w:val="0"/>
           <w:numId w:val="6"/>
         </w:numPr>
-        <w:ind w:left="426" w:hanging="360"/>
-        <w:rPr/>
-      </w:pPr>
-      <w:r>
-        <w:rPr>
-          <w:rtl w:val="0"/>
-        </w:rPr>
-        <w:t xml:space="preserve">Não se aplica.</w:t>
-      </w:r>
-    </w:p>
-    <w:p>
-      <w:pPr>
-        <w:pStyle w:val="Heading4"/>
-        <w:numPr>
-          <w:ilvl w:val="0"/>
-          <w:numId w:val="7"/>
-        </w:numPr>
-        <w:ind w:left="720"/>
-        <w:rPr/>
-      </w:pPr>
-      <w:bookmarkStart w:colFirst="0" w:colLast="0" w:name="_gz2y0x1cbddg" w:id="43"/>
-      <w:bookmarkEnd w:id="43"/>
-      <w:r>
-        <w:rPr>
-          <w:rtl w:val="0"/>
-        </w:rPr>
-        <w:t xml:space="preserve">Atributos: </w:t>
-      </w:r>
-    </w:p>
-    <w:p>
-      <w:pPr>
-        <w:numPr>
-          <w:ilvl w:val="0"/>
-          <w:numId w:val="2"/>
-        </w:numPr>
+        <w:spacing w:after="0" w:lineRule="auto"/>
         <w:ind w:left="720" w:hanging="360"/>
         <w:contextualSpacing w:val="1"/>
-        <w:rPr>
-          <w:u w:val="none"/>
-        </w:rPr>
+        <w:rPr/>
       </w:pPr>
       <w:r>
         <w:rPr>
           <w:rtl w:val="0"/>
         </w:rPr>
         <w:t xml:space="preserve">Não se aplica.</w:t>
+      </w:r>
+      <w:r>
+        <w:rPr>
+          <w:rtl w:val="0"/>
+        </w:rPr>
       </w:r>
     </w:p>
     <w:p>
@@ -12437,7 +12565,7 @@
         <w:pStyle w:val="Heading3"/>
         <w:numPr>
           <w:ilvl w:val="0"/>
-          <w:numId w:val="7"/>
+          <w:numId w:val="4"/>
         </w:numPr>
         <w:spacing w:line="360" w:lineRule="auto"/>
         <w:ind w:left="720" w:hanging="720"/>
@@ -12464,11 +12592,6 @@
           <w:rtl w:val="0"/>
         </w:rPr>
         <w:t xml:space="preserve"> Fil_Prd</w:t>
-      </w:r>
-      <w:r>
-        <w:rPr>
-          <w:rtl w:val="0"/>
-        </w:rPr>
       </w:r>
     </w:p>
     <w:p>
@@ -12548,12 +12671,13 @@
         <w:pStyle w:val="Heading4"/>
         <w:numPr>
           <w:ilvl w:val="0"/>
-          <w:numId w:val="7"/>
+          <w:numId w:val="4"/>
         </w:numPr>
-        <w:ind w:left="720"/>
+        <w:ind w:left="720" w:hanging="363"/>
+        <w:contextualSpacing w:val="0"/>
         <w:rPr/>
       </w:pPr>
-      <w:bookmarkStart w:colFirst="0" w:colLast="0" w:name="_lenmchrr4iue" w:id="44"/>
+      <w:bookmarkStart w:colFirst="0" w:colLast="0" w:name="_19c6y18" w:id="44"/>
       <w:bookmarkEnd w:id="44"/>
       <w:r>
         <w:rPr>
@@ -12566,9 +12690,10 @@
       <w:pPr>
         <w:numPr>
           <w:ilvl w:val="0"/>
-          <w:numId w:val="6"/>
+          <w:numId w:val="3"/>
         </w:numPr>
         <w:ind w:left="426" w:hanging="360"/>
+        <w:contextualSpacing w:val="0"/>
         <w:rPr/>
       </w:pPr>
       <w:r>
@@ -12581,29 +12706,31 @@
     <w:p>
       <w:pPr>
         <w:pStyle w:val="Heading4"/>
+        <w:numPr>
+          <w:ilvl w:val="0"/>
+          <w:numId w:val="4"/>
+        </w:numPr>
+        <w:ind w:left="720" w:hanging="363"/>
+        <w:contextualSpacing w:val="0"/>
+        <w:rPr/>
+      </w:pPr>
+      <w:bookmarkStart w:colFirst="0" w:colLast="0" w:name="_3tbugp1" w:id="45"/>
+      <w:bookmarkEnd w:id="45"/>
+      <w:r>
+        <w:rPr>
+          <w:rtl w:val="0"/>
+        </w:rPr>
+        <w:t xml:space="preserve">Atributos: </w:t>
+      </w:r>
+    </w:p>
+    <w:p>
+      <w:pPr>
         <w:numPr>
           <w:ilvl w:val="0"/>
           <w:numId w:val="7"/>
         </w:numPr>
-        <w:ind w:left="720"/>
-        <w:rPr/>
-      </w:pPr>
-      <w:bookmarkStart w:colFirst="0" w:colLast="0" w:name="_c9kx4nh6ybh9" w:id="45"/>
-      <w:bookmarkEnd w:id="45"/>
-      <w:r>
-        <w:rPr>
-          <w:rtl w:val="0"/>
-        </w:rPr>
-        <w:t xml:space="preserve">Atributos: </w:t>
-      </w:r>
-    </w:p>
-    <w:p>
-      <w:pPr>
-        <w:numPr>
-          <w:ilvl w:val="0"/>
-          <w:numId w:val="3"/>
-        </w:numPr>
         <w:ind w:left="720" w:hanging="360"/>
+        <w:contextualSpacing w:val="0"/>
         <w:rPr>
           <w:rFonts w:ascii="Noto Sans Symbols" w:cs="Noto Sans Symbols" w:eastAsia="Noto Sans Symbols" w:hAnsi="Noto Sans Symbols"/>
         </w:rPr>
@@ -12647,7 +12774,7 @@
         <w:pStyle w:val="Heading3"/>
         <w:numPr>
           <w:ilvl w:val="0"/>
-          <w:numId w:val="7"/>
+          <w:numId w:val="4"/>
         </w:numPr>
         <w:spacing w:line="360" w:lineRule="auto"/>
         <w:ind w:left="720" w:hanging="720"/>
@@ -12674,11 +12801,6 @@
           <w:rtl w:val="0"/>
         </w:rPr>
         <w:t xml:space="preserve"> Prd_Sal</w:t>
-      </w:r>
-      <w:r>
-        <w:rPr>
-          <w:rtl w:val="0"/>
-        </w:rPr>
       </w:r>
     </w:p>
     <w:p>
@@ -12758,12 +12880,13 @@
         <w:pStyle w:val="Heading4"/>
         <w:numPr>
           <w:ilvl w:val="0"/>
-          <w:numId w:val="7"/>
+          <w:numId w:val="4"/>
         </w:numPr>
-        <w:ind w:left="720"/>
+        <w:ind w:left="720" w:hanging="363"/>
+        <w:contextualSpacing w:val="0"/>
         <w:rPr/>
       </w:pPr>
-      <w:bookmarkStart w:colFirst="0" w:colLast="0" w:name="_gxh8s49bdx2v" w:id="46"/>
+      <w:bookmarkStart w:colFirst="0" w:colLast="0" w:name="_28h4qwu" w:id="46"/>
       <w:bookmarkEnd w:id="46"/>
       <w:r>
         <w:rPr>
@@ -12776,9 +12899,10 @@
       <w:pPr>
         <w:numPr>
           <w:ilvl w:val="0"/>
-          <w:numId w:val="6"/>
+          <w:numId w:val="3"/>
         </w:numPr>
         <w:ind w:left="720" w:hanging="360"/>
+        <w:contextualSpacing w:val="0"/>
         <w:rPr/>
       </w:pPr>
       <w:r>
@@ -12793,12 +12917,13 @@
         <w:pStyle w:val="Heading4"/>
         <w:numPr>
           <w:ilvl w:val="0"/>
-          <w:numId w:val="7"/>
+          <w:numId w:val="4"/>
         </w:numPr>
-        <w:ind w:left="720"/>
+        <w:ind w:left="720" w:hanging="363"/>
+        <w:contextualSpacing w:val="0"/>
         <w:rPr/>
       </w:pPr>
-      <w:bookmarkStart w:colFirst="0" w:colLast="0" w:name="_crwm1tdbses4" w:id="47"/>
+      <w:bookmarkStart w:colFirst="0" w:colLast="0" w:name="_nmf14n" w:id="47"/>
       <w:bookmarkEnd w:id="47"/>
       <w:r>
         <w:rPr>
@@ -12811,9 +12936,10 @@
       <w:pPr>
         <w:numPr>
           <w:ilvl w:val="0"/>
-          <w:numId w:val="6"/>
+          <w:numId w:val="3"/>
         </w:numPr>
         <w:ind w:left="720" w:hanging="360"/>
+        <w:contextualSpacing w:val="0"/>
         <w:rPr/>
       </w:pPr>
       <w:r>
@@ -12865,16 +12991,17 @@
         <w:pStyle w:val="Heading3"/>
         <w:numPr>
           <w:ilvl w:val="0"/>
-          <w:numId w:val="7"/>
+          <w:numId w:val="4"/>
         </w:numPr>
         <w:spacing w:line="360" w:lineRule="auto"/>
-        <w:ind w:left="720"/>
+        <w:ind w:left="720" w:hanging="363"/>
+        <w:contextualSpacing w:val="0"/>
         <w:jc w:val="left"/>
         <w:rPr>
           <w:b w:val="1"/>
         </w:rPr>
       </w:pPr>
-      <w:bookmarkStart w:colFirst="0" w:colLast="0" w:name="_1sdsxym18ebc" w:id="48"/>
+      <w:bookmarkStart w:colFirst="0" w:colLast="0" w:name="_37m2jsg" w:id="48"/>
       <w:bookmarkEnd w:id="48"/>
       <w:r>
         <w:rPr>
@@ -12893,6 +13020,11 @@
         </w:rPr>
         <w:t xml:space="preserve"> Dep_Sal</w:t>
       </w:r>
+      <w:r>
+        <w:rPr>
+          <w:rtl w:val="0"/>
+        </w:rPr>
+      </w:r>
     </w:p>
     <w:p>
       <w:pPr>
@@ -12913,28 +13045,36 @@
         <w:pStyle w:val="Heading4"/>
         <w:numPr>
           <w:ilvl w:val="0"/>
-          <w:numId w:val="7"/>
+          <w:numId w:val="4"/>
         </w:numPr>
+        <w:ind w:left="363" w:hanging="363"/>
+        <w:contextualSpacing w:val="0"/>
         <w:rPr>
           <w:b w:val="1"/>
         </w:rPr>
       </w:pPr>
-      <w:bookmarkStart w:colFirst="0" w:colLast="0" w:name="_nnk4h0ffwna3" w:id="49"/>
+      <w:bookmarkStart w:colFirst="0" w:colLast="0" w:name="_1mrcu09" w:id="49"/>
       <w:bookmarkEnd w:id="49"/>
       <w:r>
         <w:rPr>
           <w:rtl w:val="0"/>
         </w:rPr>
         <w:t xml:space="preserve">Restrições Gerais</w:t>
+      </w:r>
+      <w:r>
+        <w:rPr>
+          <w:rtl w:val="0"/>
+        </w:rPr>
       </w:r>
     </w:p>
     <w:p>
       <w:pPr>
         <w:numPr>
           <w:ilvl w:val="0"/>
-          <w:numId w:val="6"/>
+          <w:numId w:val="3"/>
         </w:numPr>
         <w:ind w:left="720" w:hanging="360"/>
+        <w:contextualSpacing w:val="0"/>
         <w:rPr/>
       </w:pPr>
       <w:r>
@@ -12949,28 +13089,36 @@
         <w:pStyle w:val="Heading4"/>
         <w:numPr>
           <w:ilvl w:val="0"/>
-          <w:numId w:val="7"/>
+          <w:numId w:val="4"/>
         </w:numPr>
+        <w:ind w:left="363" w:hanging="363"/>
+        <w:contextualSpacing w:val="0"/>
         <w:rPr>
           <w:b w:val="1"/>
         </w:rPr>
       </w:pPr>
-      <w:bookmarkStart w:colFirst="0" w:colLast="0" w:name="_3k2svmwnm6pk" w:id="50"/>
+      <w:bookmarkStart w:colFirst="0" w:colLast="0" w:name="_46r0co2" w:id="50"/>
       <w:bookmarkEnd w:id="50"/>
       <w:r>
         <w:rPr>
           <w:rtl w:val="0"/>
         </w:rPr>
         <w:t xml:space="preserve">Atributos: </w:t>
+      </w:r>
+      <w:r>
+        <w:rPr>
+          <w:rtl w:val="0"/>
+        </w:rPr>
       </w:r>
     </w:p>
     <w:p>
       <w:pPr>
         <w:numPr>
           <w:ilvl w:val="0"/>
-          <w:numId w:val="6"/>
+          <w:numId w:val="3"/>
         </w:numPr>
         <w:ind w:left="720" w:hanging="360"/>
+        <w:contextualSpacing w:val="0"/>
         <w:rPr/>
       </w:pPr>
       <w:r>
@@ -12991,247 +13139,6 @@
         <w:rPr>
           <w:rtl w:val="0"/>
         </w:rPr>
-      </w:r>
-    </w:p>
-    <w:p>
-      <w:pPr>
-        <w:pStyle w:val="Heading3"/>
-        <w:numPr>
-          <w:ilvl w:val="0"/>
-          <w:numId w:val="7"/>
-        </w:numPr>
-        <w:spacing w:line="360" w:lineRule="auto"/>
-        <w:ind w:left="720"/>
-        <w:jc w:val="left"/>
-        <w:rPr>
-          <w:b w:val="1"/>
-          <w:sz w:val="28"/>
-          <w:szCs w:val="28"/>
-        </w:rPr>
-      </w:pPr>
-      <w:bookmarkStart w:colFirst="0" w:colLast="0" w:name="_ocp6qh3p9b0" w:id="51"/>
-      <w:bookmarkEnd w:id="51"/>
-      <w:r>
-        <w:rPr>
-          <w:b w:val="0"/>
-          <w:sz w:val="24"/>
-          <w:szCs w:val="24"/>
-          <w:rtl w:val="0"/>
-        </w:rPr>
-        <w:t xml:space="preserve">Relacionamento: Departamento</w:t>
-      </w:r>
-      <w:r>
-        <w:rPr>
-          <w:sz w:val="24"/>
-          <w:szCs w:val="24"/>
-          <w:rtl w:val="0"/>
-        </w:rPr>
-        <w:t xml:space="preserve"> possui Funcionário </w:t>
-      </w:r>
-      <w:r>
-        <w:rPr>
-          <w:b w:val="0"/>
-          <w:sz w:val="24"/>
-          <w:szCs w:val="24"/>
-          <w:rtl w:val="0"/>
-        </w:rPr>
-        <w:t xml:space="preserve">usuário</w:t>
-      </w:r>
-    </w:p>
-    <w:p>
-      <w:pPr>
-        <w:spacing w:after="60" w:before="60" w:line="360" w:lineRule="auto"/>
-        <w:contextualSpacing w:val="0"/>
-        <w:jc w:val="both"/>
-        <w:rPr/>
-      </w:pPr>
-      <w:r>
-        <w:rPr>
-          <w:rtl w:val="0"/>
-        </w:rPr>
-        <w:t xml:space="preserve">Representa o fato de que cada departamento possui funcionários(usuários) ligados a ele.</w:t>
-      </w:r>
-    </w:p>
-    <w:p>
-      <w:pPr>
-        <w:pStyle w:val="Heading4"/>
-        <w:numPr>
-          <w:ilvl w:val="0"/>
-          <w:numId w:val="7"/>
-        </w:numPr>
-        <w:rPr>
-          <w:b w:val="1"/>
-        </w:rPr>
-      </w:pPr>
-      <w:bookmarkStart w:colFirst="0" w:colLast="0" w:name="_l2006v6yf7zx" w:id="52"/>
-      <w:bookmarkEnd w:id="52"/>
-      <w:r>
-        <w:rPr>
-          <w:rtl w:val="0"/>
-        </w:rPr>
-        <w:t xml:space="preserve">Restrições Gerais</w:t>
-      </w:r>
-    </w:p>
-    <w:p>
-      <w:pPr>
-        <w:numPr>
-          <w:ilvl w:val="0"/>
-          <w:numId w:val="6"/>
-        </w:numPr>
-        <w:ind w:left="720" w:hanging="360"/>
-        <w:rPr/>
-      </w:pPr>
-      <w:r>
-        <w:rPr>
-          <w:rtl w:val="0"/>
-        </w:rPr>
-        <w:t xml:space="preserve">Não se aplica. </w:t>
-      </w:r>
-    </w:p>
-    <w:p>
-      <w:pPr>
-        <w:pStyle w:val="Heading4"/>
-        <w:numPr>
-          <w:ilvl w:val="0"/>
-          <w:numId w:val="7"/>
-        </w:numPr>
-        <w:rPr>
-          <w:b w:val="1"/>
-        </w:rPr>
-      </w:pPr>
-      <w:bookmarkStart w:colFirst="0" w:colLast="0" w:name="_j5i1c3viexep" w:id="53"/>
-      <w:bookmarkEnd w:id="53"/>
-      <w:r>
-        <w:rPr>
-          <w:rtl w:val="0"/>
-        </w:rPr>
-        <w:t xml:space="preserve">Atributos: </w:t>
-      </w:r>
-    </w:p>
-    <w:p>
-      <w:pPr>
-        <w:numPr>
-          <w:ilvl w:val="0"/>
-          <w:numId w:val="6"/>
-        </w:numPr>
-        <w:ind w:left="720" w:hanging="360"/>
-        <w:rPr/>
-      </w:pPr>
-      <w:r>
-        <w:rPr>
-          <w:rtl w:val="0"/>
-        </w:rPr>
-        <w:t xml:space="preserve">Não se aplica. </w:t>
-      </w:r>
-    </w:p>
-    <w:p>
-      <w:pPr>
-        <w:spacing w:after="60" w:before="60" w:line="360" w:lineRule="auto"/>
-        <w:contextualSpacing w:val="0"/>
-        <w:jc w:val="both"/>
-        <w:rPr/>
-      </w:pPr>
-      <w:r>
-        <w:rPr>
-          <w:rtl w:val="0"/>
-        </w:rPr>
-      </w:r>
-    </w:p>
-    <w:p>
-      <w:pPr>
-        <w:pStyle w:val="Heading3"/>
-        <w:numPr>
-          <w:ilvl w:val="0"/>
-          <w:numId w:val="7"/>
-        </w:numPr>
-        <w:spacing w:line="360" w:lineRule="auto"/>
-        <w:ind w:left="363"/>
-        <w:jc w:val="left"/>
-        <w:rPr>
-          <w:b w:val="1"/>
-          <w:sz w:val="28"/>
-          <w:szCs w:val="28"/>
-        </w:rPr>
-      </w:pPr>
-      <w:bookmarkStart w:colFirst="0" w:colLast="0" w:name="_yk4x2oma75vq" w:id="54"/>
-      <w:bookmarkEnd w:id="54"/>
-      <w:r>
-        <w:rPr>
-          <w:b w:val="0"/>
-          <w:sz w:val="24"/>
-          <w:szCs w:val="24"/>
-          <w:rtl w:val="0"/>
-        </w:rPr>
-        <w:t xml:space="preserve">Relacionamento:</w:t>
-      </w:r>
-      <w:r>
-        <w:rPr>
-          <w:sz w:val="24"/>
-          <w:szCs w:val="24"/>
-          <w:rtl w:val="0"/>
-        </w:rPr>
-        <w:t xml:space="preserve"> </w:t>
-      </w:r>
-      <w:r>
-        <w:rPr>
-          <w:b w:val="0"/>
-          <w:sz w:val="24"/>
-          <w:szCs w:val="24"/>
-          <w:rtl w:val="0"/>
-        </w:rPr>
-        <w:t xml:space="preserve">Usuário </w:t>
-      </w:r>
-      <w:r>
-        <w:rPr>
-          <w:sz w:val="24"/>
-          <w:szCs w:val="24"/>
-          <w:rtl w:val="0"/>
-        </w:rPr>
-        <w:t xml:space="preserve">administra </w:t>
-      </w:r>
-      <w:r>
-        <w:rPr>
-          <w:b w:val="0"/>
-          <w:sz w:val="24"/>
-          <w:szCs w:val="24"/>
-          <w:rtl w:val="0"/>
-        </w:rPr>
-        <w:t xml:space="preserve">departamento</w:t>
-      </w:r>
-    </w:p>
-    <w:p>
-      <w:pPr>
-        <w:spacing w:after="60" w:before="60" w:line="360" w:lineRule="auto"/>
-        <w:contextualSpacing w:val="0"/>
-        <w:jc w:val="both"/>
-        <w:rPr/>
-      </w:pPr>
-      <w:r>
-        <w:rPr>
-          <w:rtl w:val="0"/>
-        </w:rPr>
-        <w:t xml:space="preserve">Representa o fato de que cada departamento possui um administrador.</w:t>
-      </w:r>
-    </w:p>
-    <w:p>
-      <w:pPr>
-        <w:pStyle w:val="Heading4"/>
-        <w:numPr>
-          <w:ilvl w:val="0"/>
-          <w:numId w:val="7"/>
-        </w:numPr>
-        <w:ind w:left="363"/>
-        <w:rPr>
-          <w:b w:val="1"/>
-        </w:rPr>
-      </w:pPr>
-      <w:bookmarkStart w:colFirst="0" w:colLast="0" w:name="_1hy5w6vxwcjy" w:id="55"/>
-      <w:bookmarkEnd w:id="55"/>
-      <w:r>
-        <w:rPr>
-          <w:rtl w:val="0"/>
-        </w:rPr>
-        <w:t xml:space="preserve">Restrições Gerais</w:t>
       </w:r>
     </w:p>
     <w:p>
@@ -13241,11 +13148,18 @@
           <w:ilvl w:val="0"/>
           <w:numId w:val="4"/>
         </w:numPr>
-        <w:ind w:left="720" w:right="-35" w:hanging="360"/>
-        <w:rPr/>
-      </w:pPr>
-      <w:bookmarkStart w:colFirst="0" w:colLast="0" w:name="_y4zaiv2f7pk" w:id="56"/>
-      <w:bookmarkEnd w:id="56"/>
+        <w:spacing w:line="360" w:lineRule="auto"/>
+        <w:ind w:left="720" w:hanging="363"/>
+        <w:contextualSpacing w:val="0"/>
+        <w:jc w:val="left"/>
+        <w:rPr>
+          <w:b w:val="1"/>
+          <w:sz w:val="28"/>
+          <w:szCs w:val="28"/>
+        </w:rPr>
+      </w:pPr>
+      <w:bookmarkStart w:colFirst="0" w:colLast="0" w:name="_2lwamvv" w:id="51"/>
+      <w:bookmarkEnd w:id="51"/>
       <w:r>
         <w:rPr>
           <w:b w:val="0"/>
@@ -13253,7 +13167,144 @@
           <w:szCs w:val="24"/>
           <w:rtl w:val="0"/>
         </w:rPr>
-        <w:t xml:space="preserve">Trata-se de um relacionamento temporal, que ocorre em um período definido por uma data de início e uma de fim. Uma data de fim nula indica que o relacionamento ainda ocorre, ou seja, o servidor é o coordenador administrativo atual da unidade. </w:t>
+        <w:t xml:space="preserve">Relacionamento: Departamento</w:t>
+      </w:r>
+      <w:r>
+        <w:rPr>
+          <w:sz w:val="24"/>
+          <w:szCs w:val="24"/>
+          <w:rtl w:val="0"/>
+        </w:rPr>
+        <w:t xml:space="preserve"> possui Funcionário </w:t>
+      </w:r>
+      <w:r>
+        <w:rPr>
+          <w:b w:val="0"/>
+          <w:sz w:val="24"/>
+          <w:szCs w:val="24"/>
+          <w:rtl w:val="0"/>
+        </w:rPr>
+        <w:t xml:space="preserve">usuário</w:t>
+      </w:r>
+      <w:r>
+        <w:rPr>
+          <w:rtl w:val="0"/>
+        </w:rPr>
+      </w:r>
+    </w:p>
+    <w:p>
+      <w:pPr>
+        <w:spacing w:after="60" w:before="60" w:line="360" w:lineRule="auto"/>
+        <w:contextualSpacing w:val="0"/>
+        <w:jc w:val="both"/>
+        <w:rPr/>
+      </w:pPr>
+      <w:r>
+        <w:rPr>
+          <w:rtl w:val="0"/>
+        </w:rPr>
+        <w:t xml:space="preserve">Representa o fato de que cada departamento possui funcionários(usuários) ligados a ele.</w:t>
+      </w:r>
+    </w:p>
+    <w:p>
+      <w:pPr>
+        <w:pStyle w:val="Heading4"/>
+        <w:numPr>
+          <w:ilvl w:val="0"/>
+          <w:numId w:val="4"/>
+        </w:numPr>
+        <w:ind w:left="363" w:hanging="363"/>
+        <w:contextualSpacing w:val="0"/>
+        <w:rPr>
+          <w:b w:val="1"/>
+        </w:rPr>
+      </w:pPr>
+      <w:bookmarkStart w:colFirst="0" w:colLast="0" w:name="_111kx3o" w:id="52"/>
+      <w:bookmarkEnd w:id="52"/>
+      <w:r>
+        <w:rPr>
+          <w:rtl w:val="0"/>
+        </w:rPr>
+        <w:t xml:space="preserve">Restrições Gerais</w:t>
+      </w:r>
+      <w:r>
+        <w:rPr>
+          <w:rtl w:val="0"/>
+        </w:rPr>
+      </w:r>
+    </w:p>
+    <w:p>
+      <w:pPr>
+        <w:numPr>
+          <w:ilvl w:val="0"/>
+          <w:numId w:val="3"/>
+        </w:numPr>
+        <w:ind w:left="720" w:hanging="360"/>
+        <w:contextualSpacing w:val="0"/>
+        <w:rPr/>
+      </w:pPr>
+      <w:r>
+        <w:rPr>
+          <w:rtl w:val="0"/>
+        </w:rPr>
+        <w:t xml:space="preserve">Não se aplica. </w:t>
+      </w:r>
+    </w:p>
+    <w:p>
+      <w:pPr>
+        <w:pStyle w:val="Heading4"/>
+        <w:numPr>
+          <w:ilvl w:val="0"/>
+          <w:numId w:val="4"/>
+        </w:numPr>
+        <w:ind w:left="363" w:hanging="363"/>
+        <w:contextualSpacing w:val="0"/>
+        <w:rPr>
+          <w:b w:val="1"/>
+        </w:rPr>
+      </w:pPr>
+      <w:bookmarkStart w:colFirst="0" w:colLast="0" w:name="_3l18frh" w:id="53"/>
+      <w:bookmarkEnd w:id="53"/>
+      <w:r>
+        <w:rPr>
+          <w:rtl w:val="0"/>
+        </w:rPr>
+        <w:t xml:space="preserve">Atributos: </w:t>
+      </w:r>
+      <w:r>
+        <w:rPr>
+          <w:rtl w:val="0"/>
+        </w:rPr>
+      </w:r>
+    </w:p>
+    <w:p>
+      <w:pPr>
+        <w:numPr>
+          <w:ilvl w:val="0"/>
+          <w:numId w:val="3"/>
+        </w:numPr>
+        <w:ind w:left="720" w:hanging="360"/>
+        <w:contextualSpacing w:val="0"/>
+        <w:rPr/>
+      </w:pPr>
+      <w:r>
+        <w:rPr>
+          <w:rtl w:val="0"/>
+        </w:rPr>
+        <w:t xml:space="preserve">Não se aplica. </w:t>
+      </w:r>
+    </w:p>
+    <w:p>
+      <w:pPr>
+        <w:spacing w:after="60" w:before="60" w:line="360" w:lineRule="auto"/>
+        <w:contextualSpacing w:val="0"/>
+        <w:jc w:val="both"/>
+        <w:rPr/>
+      </w:pPr>
+      <w:r>
+        <w:rPr>
+          <w:rtl w:val="0"/>
+        </w:rPr>
       </w:r>
     </w:p>
     <w:p>
@@ -13263,11 +13314,18 @@
           <w:ilvl w:val="0"/>
           <w:numId w:val="4"/>
         </w:numPr>
-        <w:ind w:left="720" w:right="-35" w:hanging="360"/>
-        <w:rPr/>
-      </w:pPr>
-      <w:bookmarkStart w:colFirst="0" w:colLast="0" w:name="_wpwvt4rrj52p" w:id="57"/>
-      <w:bookmarkEnd w:id="57"/>
+        <w:spacing w:line="360" w:lineRule="auto"/>
+        <w:ind w:left="363" w:hanging="363"/>
+        <w:contextualSpacing w:val="0"/>
+        <w:jc w:val="left"/>
+        <w:rPr>
+          <w:b w:val="1"/>
+          <w:sz w:val="28"/>
+          <w:szCs w:val="28"/>
+        </w:rPr>
+      </w:pPr>
+      <w:bookmarkStart w:colFirst="0" w:colLast="0" w:name="_206ipza" w:id="54"/>
+      <w:bookmarkEnd w:id="54"/>
       <w:r>
         <w:rPr>
           <w:b w:val="0"/>
@@ -13275,12 +13333,60 @@
           <w:szCs w:val="24"/>
           <w:rtl w:val="0"/>
         </w:rPr>
-        <w:t xml:space="preserve">As instâncias desse relacionamento que envolvem uma mesma instância de unidade administrativa devem ter períodos disjuntos, isto é, sem interseção, indicando que a unidade administrativa não pode ter mais de um coordenador administrativo simultaneamente.</w:t>
-      </w:r>
-      <w:r>
-        <w:rPr>
-          <w:rtl w:val="0"/>
-        </w:rPr>
+        <w:t xml:space="preserve">Relacionamento:</w:t>
+      </w:r>
+      <w:r>
+        <w:rPr>
+          <w:sz w:val="24"/>
+          <w:szCs w:val="24"/>
+          <w:rtl w:val="0"/>
+        </w:rPr>
+        <w:t xml:space="preserve"> </w:t>
+      </w:r>
+      <w:r>
+        <w:rPr>
+          <w:b w:val="0"/>
+          <w:sz w:val="24"/>
+          <w:szCs w:val="24"/>
+          <w:rtl w:val="0"/>
+        </w:rPr>
+        <w:t xml:space="preserve">Usuário </w:t>
+      </w:r>
+      <w:r>
+        <w:rPr>
+          <w:sz w:val="24"/>
+          <w:szCs w:val="24"/>
+          <w:rtl w:val="0"/>
+        </w:rPr>
+        <w:t xml:space="preserve">administra </w:t>
+      </w:r>
+      <w:r>
+        <w:rPr>
+          <w:b w:val="0"/>
+          <w:sz w:val="24"/>
+          <w:szCs w:val="24"/>
+          <w:rtl w:val="0"/>
+        </w:rPr>
+        <w:t xml:space="preserve">departamento</w:t>
+      </w:r>
+      <w:r>
+        <w:rPr>
+          <w:rtl w:val="0"/>
+        </w:rPr>
+      </w:r>
+    </w:p>
+    <w:p>
+      <w:pPr>
+        <w:spacing w:after="60" w:before="60" w:line="360" w:lineRule="auto"/>
+        <w:contextualSpacing w:val="0"/>
+        <w:jc w:val="both"/>
+        <w:rPr/>
+      </w:pPr>
+      <w:r>
+        <w:rPr>
+          <w:rtl w:val="0"/>
+        </w:rPr>
+        <w:t xml:space="preserve">Representa o fato de que cada departamento possui um administrador.</w:t>
       </w:r>
     </w:p>
     <w:p>
@@ -13288,20 +13394,26 @@
         <w:pStyle w:val="Heading4"/>
         <w:numPr>
           <w:ilvl w:val="0"/>
-          <w:numId w:val="7"/>
+          <w:numId w:val="4"/>
         </w:numPr>
-        <w:ind w:left="363"/>
+        <w:ind w:left="363" w:hanging="363"/>
+        <w:contextualSpacing w:val="0"/>
         <w:rPr>
           <w:b w:val="1"/>
         </w:rPr>
       </w:pPr>
-      <w:bookmarkStart w:colFirst="0" w:colLast="0" w:name="_xcirqbvn5l0n" w:id="58"/>
-      <w:bookmarkEnd w:id="58"/>
-      <w:r>
-        <w:rPr>
-          <w:rtl w:val="0"/>
-        </w:rPr>
-        <w:t xml:space="preserve">Atributos: </w:t>
+      <w:bookmarkStart w:colFirst="0" w:colLast="0" w:name="_4k668n3" w:id="55"/>
+      <w:bookmarkEnd w:id="55"/>
+      <w:r>
+        <w:rPr>
+          <w:rtl w:val="0"/>
+        </w:rPr>
+        <w:t xml:space="preserve">Restrições Gerais</w:t>
+      </w:r>
+      <w:r>
+        <w:rPr>
+          <w:rtl w:val="0"/>
+        </w:rPr>
       </w:r>
     </w:p>
     <w:p>
@@ -13309,14 +13421,98 @@
         <w:pStyle w:val="Heading3"/>
         <w:numPr>
           <w:ilvl w:val="0"/>
-          <w:numId w:val="7"/>
+          <w:numId w:val="1"/>
         </w:numPr>
-        <w:ind w:left="363"/>
+        <w:ind w:left="720" w:right="-35" w:hanging="360"/>
+        <w:contextualSpacing w:val="0"/>
+        <w:rPr/>
+      </w:pPr>
+      <w:bookmarkStart w:colFirst="0" w:colLast="0" w:name="_2zbgiuw" w:id="56"/>
+      <w:bookmarkEnd w:id="56"/>
+      <w:r>
+        <w:rPr>
+          <w:b w:val="0"/>
+          <w:sz w:val="24"/>
+          <w:szCs w:val="24"/>
+          <w:rtl w:val="0"/>
+        </w:rPr>
+        <w:t xml:space="preserve">Trata-se de um relacionamento temporal, que ocorre em um período definido por uma data de início e uma de fim. Uma data de fim nula indica que o relacionamento ainda ocorre, ou seja, o servidor é o coordenador administrativo atual da unidade. </w:t>
+      </w:r>
+      <w:r>
+        <w:rPr>
+          <w:rtl w:val="0"/>
+        </w:rPr>
+      </w:r>
+    </w:p>
+    <w:p>
+      <w:pPr>
+        <w:pStyle w:val="Heading3"/>
+        <w:numPr>
+          <w:ilvl w:val="0"/>
+          <w:numId w:val="1"/>
+        </w:numPr>
+        <w:ind w:left="720" w:right="-35" w:hanging="360"/>
+        <w:contextualSpacing w:val="0"/>
+        <w:rPr/>
+      </w:pPr>
+      <w:bookmarkStart w:colFirst="0" w:colLast="0" w:name="_1egqt2p" w:id="57"/>
+      <w:bookmarkEnd w:id="57"/>
+      <w:r>
+        <w:rPr>
+          <w:b w:val="0"/>
+          <w:sz w:val="24"/>
+          <w:szCs w:val="24"/>
+          <w:rtl w:val="0"/>
+        </w:rPr>
+        <w:t xml:space="preserve">As instâncias desse relacionamento que envolvem uma mesma instância de unidade administrativa devem ter períodos disjuntos, isto é, sem interseção, indicando que a unidade administrativa não pode ter mais de um coordenador administrativo simultaneamente.</w:t>
+      </w:r>
+      <w:r>
+        <w:rPr>
+          <w:rtl w:val="0"/>
+        </w:rPr>
+      </w:r>
+    </w:p>
+    <w:p>
+      <w:pPr>
+        <w:pStyle w:val="Heading4"/>
+        <w:numPr>
+          <w:ilvl w:val="0"/>
+          <w:numId w:val="4"/>
+        </w:numPr>
+        <w:ind w:left="363" w:hanging="363"/>
+        <w:contextualSpacing w:val="0"/>
         <w:rPr>
           <w:b w:val="1"/>
         </w:rPr>
       </w:pPr>
-      <w:bookmarkStart w:colFirst="0" w:colLast="0" w:name="_vrgyhekn5sbo" w:id="59"/>
+      <w:bookmarkStart w:colFirst="0" w:colLast="0" w:name="_3ygebqi" w:id="58"/>
+      <w:bookmarkEnd w:id="58"/>
+      <w:r>
+        <w:rPr>
+          <w:rtl w:val="0"/>
+        </w:rPr>
+        <w:t xml:space="preserve">Atributos: </w:t>
+      </w:r>
+      <w:r>
+        <w:rPr>
+          <w:rtl w:val="0"/>
+        </w:rPr>
+      </w:r>
+    </w:p>
+    <w:p>
+      <w:pPr>
+        <w:pStyle w:val="Heading3"/>
+        <w:numPr>
+          <w:ilvl w:val="0"/>
+          <w:numId w:val="4"/>
+        </w:numPr>
+        <w:ind w:left="363" w:hanging="363"/>
+        <w:contextualSpacing w:val="0"/>
+        <w:rPr>
+          <w:b w:val="1"/>
+        </w:rPr>
+      </w:pPr>
+      <w:bookmarkStart w:colFirst="0" w:colLast="0" w:name="_2dlolyb" w:id="59"/>
       <w:bookmarkEnd w:id="59"/>
       <w:r>
         <w:rPr>
@@ -13709,16 +13905,17 @@
         <w:pStyle w:val="Heading3"/>
         <w:numPr>
           <w:ilvl w:val="0"/>
-          <w:numId w:val="7"/>
+          <w:numId w:val="4"/>
         </w:numPr>
         <w:spacing w:line="360" w:lineRule="auto"/>
-        <w:ind w:left="363" w:right="-35"/>
+        <w:ind w:left="363" w:right="-35" w:hanging="363"/>
+        <w:contextualSpacing w:val="0"/>
         <w:jc w:val="left"/>
         <w:rPr>
           <w:b w:val="1"/>
         </w:rPr>
       </w:pPr>
-      <w:bookmarkStart w:colFirst="0" w:colLast="0" w:name="_iji3gi4i9kfy" w:id="60"/>
+      <w:bookmarkStart w:colFirst="0" w:colLast="0" w:name="_sqyw64" w:id="60"/>
       <w:bookmarkEnd w:id="60"/>
       <w:r>
         <w:rPr>
@@ -13743,10 +13940,11 @@
         <w:pStyle w:val="Heading3"/>
         <w:numPr>
           <w:ilvl w:val="0"/>
-          <w:numId w:val="7"/>
+          <w:numId w:val="4"/>
         </w:numPr>
         <w:spacing w:line="360" w:lineRule="auto"/>
-        <w:ind w:left="720"/>
+        <w:ind w:left="720" w:hanging="363"/>
+        <w:contextualSpacing w:val="0"/>
         <w:jc w:val="left"/>
         <w:rPr>
           <w:b w:val="1"/>
@@ -13754,7 +13952,7 @@
           <w:szCs w:val="28"/>
         </w:rPr>
       </w:pPr>
-      <w:bookmarkStart w:colFirst="0" w:colLast="0" w:name="_8ajd9qbyn0z3" w:id="61"/>
+      <w:bookmarkStart w:colFirst="0" w:colLast="0" w:name="_3cqmetx" w:id="61"/>
       <w:bookmarkEnd w:id="61"/>
       <w:r>
         <w:rPr>
@@ -13773,6 +13971,11 @@
         </w:rPr>
         <w:t xml:space="preserve"> Sal_Mov</w:t>
       </w:r>
+      <w:r>
+        <w:rPr>
+          <w:rtl w:val="0"/>
+        </w:rPr>
+      </w:r>
     </w:p>
     <w:p>
       <w:pPr>
@@ -13793,28 +13996,36 @@
         <w:pStyle w:val="Heading4"/>
         <w:numPr>
           <w:ilvl w:val="0"/>
-          <w:numId w:val="7"/>
+          <w:numId w:val="4"/>
         </w:numPr>
+        <w:ind w:left="363" w:hanging="363"/>
+        <w:contextualSpacing w:val="0"/>
         <w:rPr>
           <w:b w:val="1"/>
         </w:rPr>
       </w:pPr>
-      <w:bookmarkStart w:colFirst="0" w:colLast="0" w:name="_zg0iz4djdzyk" w:id="62"/>
+      <w:bookmarkStart w:colFirst="0" w:colLast="0" w:name="_1rvwp1q" w:id="62"/>
       <w:bookmarkEnd w:id="62"/>
       <w:r>
         <w:rPr>
           <w:rtl w:val="0"/>
         </w:rPr>
         <w:t xml:space="preserve">Restrições Gerais</w:t>
+      </w:r>
+      <w:r>
+        <w:rPr>
+          <w:rtl w:val="0"/>
+        </w:rPr>
       </w:r>
     </w:p>
     <w:p>
       <w:pPr>
         <w:numPr>
           <w:ilvl w:val="0"/>
-          <w:numId w:val="6"/>
+          <w:numId w:val="3"/>
         </w:numPr>
         <w:ind w:left="720" w:hanging="360"/>
+        <w:contextualSpacing w:val="0"/>
         <w:rPr/>
       </w:pPr>
       <w:r>
@@ -13829,28 +14040,36 @@
         <w:pStyle w:val="Heading4"/>
         <w:numPr>
           <w:ilvl w:val="0"/>
-          <w:numId w:val="7"/>
+          <w:numId w:val="4"/>
         </w:numPr>
+        <w:ind w:left="363" w:hanging="363"/>
+        <w:contextualSpacing w:val="0"/>
         <w:rPr>
           <w:b w:val="1"/>
         </w:rPr>
       </w:pPr>
-      <w:bookmarkStart w:colFirst="0" w:colLast="0" w:name="_3e6y6bvd33vi" w:id="63"/>
+      <w:bookmarkStart w:colFirst="0" w:colLast="0" w:name="_4bvk7pj" w:id="63"/>
       <w:bookmarkEnd w:id="63"/>
       <w:r>
         <w:rPr>
           <w:rtl w:val="0"/>
         </w:rPr>
         <w:t xml:space="preserve">Atributos: </w:t>
+      </w:r>
+      <w:r>
+        <w:rPr>
+          <w:rtl w:val="0"/>
+        </w:rPr>
       </w:r>
     </w:p>
     <w:p>
       <w:pPr>
         <w:numPr>
           <w:ilvl w:val="0"/>
-          <w:numId w:val="6"/>
+          <w:numId w:val="3"/>
         </w:numPr>
         <w:ind w:left="720" w:hanging="360"/>
+        <w:contextualSpacing w:val="0"/>
         <w:rPr/>
       </w:pPr>
       <w:r>
@@ -13879,10 +14098,11 @@
         <w:pStyle w:val="Heading3"/>
         <w:numPr>
           <w:ilvl w:val="0"/>
-          <w:numId w:val="7"/>
+          <w:numId w:val="4"/>
         </w:numPr>
         <w:spacing w:line="360" w:lineRule="auto"/>
-        <w:ind w:left="720"/>
+        <w:ind w:left="720" w:hanging="363"/>
+        <w:contextualSpacing w:val="0"/>
         <w:jc w:val="left"/>
         <w:rPr>
           <w:b w:val="1"/>
@@ -13890,7 +14110,7 @@
           <w:szCs w:val="28"/>
         </w:rPr>
       </w:pPr>
-      <w:bookmarkStart w:colFirst="0" w:colLast="0" w:name="_2c2q8txls4xg" w:id="64"/>
+      <w:bookmarkStart w:colFirst="0" w:colLast="0" w:name="_2r0uhxc" w:id="64"/>
       <w:bookmarkEnd w:id="64"/>
       <w:r>
         <w:rPr>
@@ -13960,19 +14180,26 @@
         <w:pStyle w:val="Heading4"/>
         <w:numPr>
           <w:ilvl w:val="0"/>
-          <w:numId w:val="7"/>
+          <w:numId w:val="4"/>
         </w:numPr>
+        <w:ind w:left="363" w:hanging="363"/>
+        <w:contextualSpacing w:val="0"/>
         <w:rPr>
           <w:b w:val="1"/>
         </w:rPr>
       </w:pPr>
-      <w:bookmarkStart w:colFirst="0" w:colLast="0" w:name="_a6iok9ioko8p" w:id="65"/>
+      <w:bookmarkStart w:colFirst="0" w:colLast="0" w:name="_1664s55" w:id="65"/>
       <w:bookmarkEnd w:id="65"/>
       <w:r>
         <w:rPr>
           <w:rtl w:val="0"/>
         </w:rPr>
         <w:t xml:space="preserve">Restrições Gerais</w:t>
+      </w:r>
+      <w:r>
+        <w:rPr>
+          <w:rtl w:val="0"/>
+        </w:rPr>
       </w:r>
     </w:p>
     <w:p>
@@ -13980,12 +14207,13 @@
         <w:pStyle w:val="Heading3"/>
         <w:numPr>
           <w:ilvl w:val="0"/>
-          <w:numId w:val="5"/>
+          <w:numId w:val="2"/>
         </w:numPr>
         <w:ind w:left="720" w:right="-35" w:hanging="360"/>
+        <w:contextualSpacing w:val="0"/>
         <w:rPr/>
       </w:pPr>
-      <w:bookmarkStart w:colFirst="0" w:colLast="0" w:name="_mlfrasuk8ry6" w:id="66"/>
+      <w:bookmarkStart w:colFirst="0" w:colLast="0" w:name="_3q5sasy" w:id="66"/>
       <w:bookmarkEnd w:id="66"/>
       <w:r>
         <w:rPr>
@@ -14007,13 +14235,15 @@
         <w:pStyle w:val="Heading4"/>
         <w:numPr>
           <w:ilvl w:val="0"/>
-          <w:numId w:val="7"/>
+          <w:numId w:val="4"/>
         </w:numPr>
+        <w:ind w:left="363" w:hanging="363"/>
+        <w:contextualSpacing w:val="0"/>
         <w:rPr>
           <w:b w:val="1"/>
         </w:rPr>
       </w:pPr>
-      <w:bookmarkStart w:colFirst="0" w:colLast="0" w:name="_ygmkviru7lxh" w:id="67"/>
+      <w:bookmarkStart w:colFirst="0" w:colLast="0" w:name="_25b2l0r" w:id="67"/>
       <w:bookmarkEnd w:id="67"/>
       <w:r>
         <w:rPr>
@@ -14440,10 +14670,11 @@
         <w:pStyle w:val="Heading3"/>
         <w:numPr>
           <w:ilvl w:val="0"/>
-          <w:numId w:val="7"/>
+          <w:numId w:val="4"/>
         </w:numPr>
         <w:spacing w:line="360" w:lineRule="auto"/>
-        <w:ind w:left="720"/>
+        <w:ind w:left="720" w:hanging="363"/>
+        <w:contextualSpacing w:val="0"/>
         <w:jc w:val="left"/>
         <w:rPr>
           <w:b w:val="1"/>
@@ -14451,7 +14682,7 @@
           <w:szCs w:val="28"/>
         </w:rPr>
       </w:pPr>
-      <w:bookmarkStart w:colFirst="0" w:colLast="0" w:name="_i27iarufrvl7" w:id="68"/>
+      <w:bookmarkStart w:colFirst="0" w:colLast="0" w:name="_kgcv8k" w:id="68"/>
       <w:bookmarkEnd w:id="68"/>
       <w:r>
         <w:rPr>
@@ -14470,6 +14701,11 @@
         </w:rPr>
         <w:t xml:space="preserve"> Sal_Pat</w:t>
       </w:r>
+      <w:r>
+        <w:rPr>
+          <w:rtl w:val="0"/>
+        </w:rPr>
+      </w:r>
     </w:p>
     <w:p>
       <w:pPr>
@@ -14490,28 +14726,36 @@
         <w:pStyle w:val="Heading4"/>
         <w:numPr>
           <w:ilvl w:val="0"/>
-          <w:numId w:val="7"/>
+          <w:numId w:val="4"/>
         </w:numPr>
+        <w:ind w:left="363" w:hanging="363"/>
+        <w:contextualSpacing w:val="0"/>
         <w:rPr>
           <w:b w:val="1"/>
         </w:rPr>
       </w:pPr>
-      <w:bookmarkStart w:colFirst="0" w:colLast="0" w:name="_7c8gmrnpx3uj" w:id="69"/>
+      <w:bookmarkStart w:colFirst="0" w:colLast="0" w:name="_34g0dwd" w:id="69"/>
       <w:bookmarkEnd w:id="69"/>
       <w:r>
         <w:rPr>
           <w:rtl w:val="0"/>
         </w:rPr>
         <w:t xml:space="preserve">Restrições Gerais</w:t>
+      </w:r>
+      <w:r>
+        <w:rPr>
+          <w:rtl w:val="0"/>
+        </w:rPr>
       </w:r>
     </w:p>
     <w:p>
       <w:pPr>
         <w:numPr>
           <w:ilvl w:val="0"/>
-          <w:numId w:val="6"/>
+          <w:numId w:val="3"/>
         </w:numPr>
         <w:ind w:left="720" w:hanging="360"/>
+        <w:contextualSpacing w:val="0"/>
         <w:rPr/>
       </w:pPr>
       <w:r>
@@ -14526,28 +14770,36 @@
         <w:pStyle w:val="Heading4"/>
         <w:numPr>
           <w:ilvl w:val="0"/>
-          <w:numId w:val="7"/>
+          <w:numId w:val="4"/>
         </w:numPr>
+        <w:ind w:left="363" w:hanging="363"/>
+        <w:contextualSpacing w:val="0"/>
         <w:rPr>
           <w:b w:val="1"/>
         </w:rPr>
       </w:pPr>
-      <w:bookmarkStart w:colFirst="0" w:colLast="0" w:name="_qx47tv2703gc" w:id="70"/>
+      <w:bookmarkStart w:colFirst="0" w:colLast="0" w:name="_1jlao46" w:id="70"/>
       <w:bookmarkEnd w:id="70"/>
       <w:r>
         <w:rPr>
           <w:rtl w:val="0"/>
         </w:rPr>
         <w:t xml:space="preserve">Atributos: </w:t>
+      </w:r>
+      <w:r>
+        <w:rPr>
+          <w:rtl w:val="0"/>
+        </w:rPr>
       </w:r>
     </w:p>
     <w:p>
       <w:pPr>
         <w:numPr>
           <w:ilvl w:val="0"/>
-          <w:numId w:val="6"/>
+          <w:numId w:val="3"/>
         </w:numPr>
         <w:ind w:left="720" w:hanging="360"/>
+        <w:contextualSpacing w:val="0"/>
         <w:rPr/>
       </w:pPr>
       <w:r>
@@ -14576,10 +14828,11 @@
         <w:pStyle w:val="Heading3"/>
         <w:numPr>
           <w:ilvl w:val="0"/>
-          <w:numId w:val="7"/>
+          <w:numId w:val="4"/>
         </w:numPr>
         <w:spacing w:line="360" w:lineRule="auto"/>
-        <w:ind w:left="720"/>
+        <w:ind w:left="720" w:hanging="363"/>
+        <w:contextualSpacing w:val="0"/>
         <w:jc w:val="left"/>
         <w:rPr>
           <w:b w:val="1"/>
@@ -14587,7 +14840,7 @@
           <w:szCs w:val="28"/>
         </w:rPr>
       </w:pPr>
-      <w:bookmarkStart w:colFirst="0" w:colLast="0" w:name="_sdqmywwvhfl" w:id="71"/>
+      <w:bookmarkStart w:colFirst="0" w:colLast="0" w:name="_43ky6rz" w:id="71"/>
       <w:bookmarkEnd w:id="71"/>
       <w:r>
         <w:rPr>
@@ -14606,6 +14859,11 @@
         </w:rPr>
         <w:t xml:space="preserve"> Mov_Pat</w:t>
       </w:r>
+      <w:r>
+        <w:rPr>
+          <w:rtl w:val="0"/>
+        </w:rPr>
+      </w:r>
     </w:p>
     <w:p>
       <w:pPr>
@@ -14626,28 +14884,36 @@
         <w:pStyle w:val="Heading4"/>
         <w:numPr>
           <w:ilvl w:val="0"/>
-          <w:numId w:val="7"/>
+          <w:numId w:val="4"/>
         </w:numPr>
+        <w:ind w:left="363" w:hanging="363"/>
+        <w:contextualSpacing w:val="0"/>
         <w:rPr>
           <w:b w:val="1"/>
         </w:rPr>
       </w:pPr>
-      <w:bookmarkStart w:colFirst="0" w:colLast="0" w:name="_dnwayy4bcgb3" w:id="72"/>
+      <w:bookmarkStart w:colFirst="0" w:colLast="0" w:name="_2iq8gzs" w:id="72"/>
       <w:bookmarkEnd w:id="72"/>
       <w:r>
         <w:rPr>
           <w:rtl w:val="0"/>
         </w:rPr>
         <w:t xml:space="preserve">Restrições Gerais</w:t>
+      </w:r>
+      <w:r>
+        <w:rPr>
+          <w:rtl w:val="0"/>
+        </w:rPr>
       </w:r>
     </w:p>
     <w:p>
       <w:pPr>
         <w:numPr>
           <w:ilvl w:val="0"/>
-          <w:numId w:val="6"/>
+          <w:numId w:val="3"/>
         </w:numPr>
         <w:ind w:left="720" w:hanging="360"/>
+        <w:contextualSpacing w:val="0"/>
         <w:rPr/>
       </w:pPr>
       <w:r>
@@ -14662,28 +14928,36 @@
         <w:pStyle w:val="Heading4"/>
         <w:numPr>
           <w:ilvl w:val="0"/>
-          <w:numId w:val="7"/>
+          <w:numId w:val="4"/>
         </w:numPr>
+        <w:ind w:left="363" w:hanging="363"/>
+        <w:contextualSpacing w:val="0"/>
         <w:rPr>
           <w:b w:val="1"/>
         </w:rPr>
       </w:pPr>
-      <w:bookmarkStart w:colFirst="0" w:colLast="0" w:name="_9or77h95965k" w:id="73"/>
+      <w:bookmarkStart w:colFirst="0" w:colLast="0" w:name="_xvir7l" w:id="73"/>
       <w:bookmarkEnd w:id="73"/>
       <w:r>
         <w:rPr>
           <w:rtl w:val="0"/>
         </w:rPr>
         <w:t xml:space="preserve">Atributos: </w:t>
+      </w:r>
+      <w:r>
+        <w:rPr>
+          <w:rtl w:val="0"/>
+        </w:rPr>
       </w:r>
     </w:p>
     <w:p>
       <w:pPr>
         <w:numPr>
           <w:ilvl w:val="0"/>
-          <w:numId w:val="6"/>
+          <w:numId w:val="3"/>
         </w:numPr>
         <w:ind w:left="720" w:hanging="360"/>
+        <w:contextualSpacing w:val="0"/>
         <w:rPr/>
       </w:pPr>
       <w:r>
@@ -14712,10 +14986,11 @@
         <w:pStyle w:val="Heading3"/>
         <w:numPr>
           <w:ilvl w:val="0"/>
-          <w:numId w:val="7"/>
+          <w:numId w:val="4"/>
         </w:numPr>
         <w:spacing w:line="360" w:lineRule="auto"/>
-        <w:ind w:left="720"/>
+        <w:ind w:left="720" w:hanging="363"/>
+        <w:contextualSpacing w:val="0"/>
         <w:jc w:val="left"/>
         <w:rPr>
           <w:b w:val="1"/>
@@ -14723,7 +14998,7 @@
           <w:szCs w:val="28"/>
         </w:rPr>
       </w:pPr>
-      <w:bookmarkStart w:colFirst="0" w:colLast="0" w:name="_7i9o93lfkrw" w:id="74"/>
+      <w:bookmarkStart w:colFirst="0" w:colLast="0" w:name="_3hv69ve" w:id="74"/>
       <w:bookmarkEnd w:id="74"/>
       <w:r>
         <w:rPr>
@@ -14742,6 +15017,11 @@
         </w:rPr>
         <w:t xml:space="preserve"> Aceite de Saída</w:t>
       </w:r>
+      <w:r>
+        <w:rPr>
+          <w:rtl w:val="0"/>
+        </w:rPr>
+      </w:r>
     </w:p>
     <w:p>
       <w:pPr>
@@ -14762,28 +15042,36 @@
         <w:pStyle w:val="Heading4"/>
         <w:numPr>
           <w:ilvl w:val="0"/>
-          <w:numId w:val="7"/>
+          <w:numId w:val="4"/>
         </w:numPr>
+        <w:ind w:left="363" w:hanging="363"/>
+        <w:contextualSpacing w:val="0"/>
         <w:rPr>
           <w:b w:val="1"/>
         </w:rPr>
       </w:pPr>
-      <w:bookmarkStart w:colFirst="0" w:colLast="0" w:name="_12u47g612hfa" w:id="75"/>
+      <w:bookmarkStart w:colFirst="0" w:colLast="0" w:name="_1x0gk37" w:id="75"/>
       <w:bookmarkEnd w:id="75"/>
       <w:r>
         <w:rPr>
           <w:rtl w:val="0"/>
         </w:rPr>
         <w:t xml:space="preserve">Restrições Gerais</w:t>
+      </w:r>
+      <w:r>
+        <w:rPr>
+          <w:rtl w:val="0"/>
+        </w:rPr>
       </w:r>
     </w:p>
     <w:p>
       <w:pPr>
         <w:numPr>
           <w:ilvl w:val="0"/>
-          <w:numId w:val="6"/>
+          <w:numId w:val="3"/>
         </w:numPr>
         <w:ind w:left="720" w:hanging="360"/>
+        <w:contextualSpacing w:val="0"/>
         <w:rPr/>
       </w:pPr>
       <w:r>
@@ -14798,28 +15086,36 @@
         <w:pStyle w:val="Heading4"/>
         <w:numPr>
           <w:ilvl w:val="0"/>
-          <w:numId w:val="7"/>
+          <w:numId w:val="4"/>
         </w:numPr>
+        <w:ind w:left="363" w:hanging="363"/>
+        <w:contextualSpacing w:val="0"/>
         <w:rPr>
           <w:b w:val="1"/>
         </w:rPr>
       </w:pPr>
-      <w:bookmarkStart w:colFirst="0" w:colLast="0" w:name="_1okpc09jbk3n" w:id="76"/>
+      <w:bookmarkStart w:colFirst="0" w:colLast="0" w:name="_4h042r0" w:id="76"/>
       <w:bookmarkEnd w:id="76"/>
       <w:r>
         <w:rPr>
           <w:rtl w:val="0"/>
         </w:rPr>
         <w:t xml:space="preserve">Atributos: </w:t>
+      </w:r>
+      <w:r>
+        <w:rPr>
+          <w:rtl w:val="0"/>
+        </w:rPr>
       </w:r>
     </w:p>
     <w:p>
       <w:pPr>
         <w:numPr>
           <w:ilvl w:val="0"/>
-          <w:numId w:val="6"/>
+          <w:numId w:val="3"/>
         </w:numPr>
         <w:ind w:left="720" w:hanging="360"/>
+        <w:contextualSpacing w:val="0"/>
         <w:rPr/>
       </w:pPr>
       <w:r>
@@ -14848,10 +15144,11 @@
         <w:pStyle w:val="Heading3"/>
         <w:numPr>
           <w:ilvl w:val="0"/>
-          <w:numId w:val="7"/>
+          <w:numId w:val="4"/>
         </w:numPr>
         <w:spacing w:line="360" w:lineRule="auto"/>
-        <w:ind w:left="363"/>
+        <w:ind w:left="363" w:hanging="363"/>
+        <w:contextualSpacing w:val="0"/>
         <w:jc w:val="left"/>
         <w:rPr>
           <w:b w:val="1"/>
@@ -14859,7 +15156,7 @@
           <w:szCs w:val="28"/>
         </w:rPr>
       </w:pPr>
-      <w:bookmarkStart w:colFirst="0" w:colLast="0" w:name="_l2qjcp81r29l" w:id="77"/>
+      <w:bookmarkStart w:colFirst="0" w:colLast="0" w:name="_2w5ecyt" w:id="77"/>
       <w:bookmarkEnd w:id="77"/>
       <w:r>
         <w:rPr>
@@ -14878,6 +15175,11 @@
         </w:rPr>
         <w:t xml:space="preserve"> Aceite de Entrada</w:t>
       </w:r>
+      <w:r>
+        <w:rPr>
+          <w:rtl w:val="0"/>
+        </w:rPr>
+      </w:r>
     </w:p>
     <w:p>
       <w:pPr>
@@ -14911,29 +15213,36 @@
         <w:pStyle w:val="Heading4"/>
         <w:numPr>
           <w:ilvl w:val="0"/>
-          <w:numId w:val="7"/>
+          <w:numId w:val="4"/>
         </w:numPr>
-        <w:ind w:left="363"/>
+        <w:ind w:left="363" w:hanging="363"/>
+        <w:contextualSpacing w:val="0"/>
         <w:rPr>
           <w:b w:val="1"/>
         </w:rPr>
       </w:pPr>
-      <w:bookmarkStart w:colFirst="0" w:colLast="0" w:name="_ux3z60tm0xsf" w:id="78"/>
+      <w:bookmarkStart w:colFirst="0" w:colLast="0" w:name="_1baon6m" w:id="78"/>
       <w:bookmarkEnd w:id="78"/>
       <w:r>
         <w:rPr>
           <w:rtl w:val="0"/>
         </w:rPr>
         <w:t xml:space="preserve">Restrições Gerais</w:t>
+      </w:r>
+      <w:r>
+        <w:rPr>
+          <w:rtl w:val="0"/>
+        </w:rPr>
       </w:r>
     </w:p>
     <w:p>
       <w:pPr>
         <w:numPr>
           <w:ilvl w:val="0"/>
-          <w:numId w:val="6"/>
+          <w:numId w:val="3"/>
         </w:numPr>
         <w:ind w:left="720" w:hanging="360"/>
+        <w:contextualSpacing w:val="0"/>
         <w:rPr/>
       </w:pPr>
       <w:r>
@@ -14948,29 +15257,36 @@
         <w:pStyle w:val="Heading4"/>
         <w:numPr>
           <w:ilvl w:val="0"/>
-          <w:numId w:val="7"/>
+          <w:numId w:val="4"/>
         </w:numPr>
-        <w:ind w:left="363"/>
+        <w:ind w:left="363" w:hanging="363"/>
+        <w:contextualSpacing w:val="0"/>
         <w:rPr>
           <w:b w:val="1"/>
         </w:rPr>
       </w:pPr>
-      <w:bookmarkStart w:colFirst="0" w:colLast="0" w:name="_vfzoufk4af9l" w:id="79"/>
+      <w:bookmarkStart w:colFirst="0" w:colLast="0" w:name="_3vac5uf" w:id="79"/>
       <w:bookmarkEnd w:id="79"/>
       <w:r>
         <w:rPr>
           <w:rtl w:val="0"/>
         </w:rPr>
         <w:t xml:space="preserve">Atributos: </w:t>
+      </w:r>
+      <w:r>
+        <w:rPr>
+          <w:rtl w:val="0"/>
+        </w:rPr>
       </w:r>
     </w:p>
     <w:p>
       <w:pPr>
         <w:numPr>
           <w:ilvl w:val="0"/>
-          <w:numId w:val="6"/>
+          <w:numId w:val="3"/>
         </w:numPr>
         <w:ind w:left="720" w:hanging="360"/>
+        <w:contextualSpacing w:val="0"/>
         <w:rPr/>
       </w:pPr>
       <w:r>
@@ -14985,10 +15301,11 @@
         <w:pStyle w:val="Heading3"/>
         <w:numPr>
           <w:ilvl w:val="0"/>
-          <w:numId w:val="7"/>
+          <w:numId w:val="4"/>
         </w:numPr>
         <w:spacing w:line="360" w:lineRule="auto"/>
-        <w:ind w:left="720"/>
+        <w:ind w:left="720" w:hanging="363"/>
+        <w:contextualSpacing w:val="0"/>
         <w:jc w:val="left"/>
         <w:rPr>
           <w:b w:val="1"/>
@@ -14996,7 +15313,7 @@
           <w:szCs w:val="28"/>
         </w:rPr>
       </w:pPr>
-      <w:bookmarkStart w:colFirst="0" w:colLast="0" w:name="_ioz7nbh6rasr" w:id="80"/>
+      <w:bookmarkStart w:colFirst="0" w:colLast="0" w:name="_2afmg28" w:id="80"/>
       <w:bookmarkEnd w:id="80"/>
       <w:r>
         <w:rPr>
@@ -15015,6 +15332,11 @@
         </w:rPr>
         <w:t xml:space="preserve"> Usr_ACM</w:t>
       </w:r>
+      <w:r>
+        <w:rPr>
+          <w:rtl w:val="0"/>
+        </w:rPr>
+      </w:r>
     </w:p>
     <w:p>
       <w:pPr>
@@ -15035,28 +15357,36 @@
         <w:pStyle w:val="Heading4"/>
         <w:numPr>
           <w:ilvl w:val="0"/>
-          <w:numId w:val="7"/>
+          <w:numId w:val="4"/>
         </w:numPr>
+        <w:ind w:left="363" w:hanging="363"/>
+        <w:contextualSpacing w:val="0"/>
         <w:rPr>
           <w:b w:val="1"/>
         </w:rPr>
       </w:pPr>
-      <w:bookmarkStart w:colFirst="0" w:colLast="0" w:name="_5vkhpgyep66x" w:id="81"/>
+      <w:bookmarkStart w:colFirst="0" w:colLast="0" w:name="_pkwqa1" w:id="81"/>
       <w:bookmarkEnd w:id="81"/>
       <w:r>
         <w:rPr>
           <w:rtl w:val="0"/>
         </w:rPr>
         <w:t xml:space="preserve">Restrições Gerais</w:t>
+      </w:r>
+      <w:r>
+        <w:rPr>
+          <w:rtl w:val="0"/>
+        </w:rPr>
       </w:r>
     </w:p>
     <w:p>
       <w:pPr>
         <w:numPr>
           <w:ilvl w:val="0"/>
-          <w:numId w:val="6"/>
+          <w:numId w:val="3"/>
         </w:numPr>
         <w:ind w:left="720" w:hanging="360"/>
+        <w:contextualSpacing w:val="0"/>
         <w:rPr/>
       </w:pPr>
       <w:r>
@@ -15071,28 +15401,36 @@
         <w:pStyle w:val="Heading4"/>
         <w:numPr>
           <w:ilvl w:val="0"/>
-          <w:numId w:val="7"/>
+          <w:numId w:val="4"/>
         </w:numPr>
+        <w:ind w:left="363" w:hanging="363"/>
+        <w:contextualSpacing w:val="0"/>
         <w:rPr>
           <w:b w:val="1"/>
         </w:rPr>
       </w:pPr>
-      <w:bookmarkStart w:colFirst="0" w:colLast="0" w:name="_1igv8vn5xprh" w:id="82"/>
+      <w:bookmarkStart w:colFirst="0" w:colLast="0" w:name="_39kk8xu" w:id="82"/>
       <w:bookmarkEnd w:id="82"/>
       <w:r>
         <w:rPr>
           <w:rtl w:val="0"/>
         </w:rPr>
         <w:t xml:space="preserve">Atributos: </w:t>
+      </w:r>
+      <w:r>
+        <w:rPr>
+          <w:rtl w:val="0"/>
+        </w:rPr>
       </w:r>
     </w:p>
     <w:p>
       <w:pPr>
         <w:numPr>
           <w:ilvl w:val="0"/>
-          <w:numId w:val="6"/>
+          <w:numId w:val="3"/>
         </w:numPr>
         <w:ind w:left="720" w:hanging="360"/>
+        <w:contextualSpacing w:val="0"/>
         <w:rPr/>
       </w:pPr>
       <w:r>
@@ -15121,10 +15459,11 @@
         <w:pStyle w:val="Heading3"/>
         <w:numPr>
           <w:ilvl w:val="0"/>
-          <w:numId w:val="7"/>
+          <w:numId w:val="4"/>
         </w:numPr>
         <w:spacing w:line="360" w:lineRule="auto"/>
-        <w:ind w:left="720"/>
+        <w:ind w:left="720" w:hanging="363"/>
+        <w:contextualSpacing w:val="0"/>
         <w:jc w:val="left"/>
         <w:rPr>
           <w:b w:val="1"/>
@@ -15132,7 +15471,7 @@
           <w:szCs w:val="28"/>
         </w:rPr>
       </w:pPr>
-      <w:bookmarkStart w:colFirst="0" w:colLast="0" w:name="_469k81qa0njo" w:id="83"/>
+      <w:bookmarkStart w:colFirst="0" w:colLast="0" w:name="_1opuj5n" w:id="83"/>
       <w:bookmarkEnd w:id="83"/>
       <w:r>
         <w:rPr>
@@ -15151,6 +15490,11 @@
         </w:rPr>
         <w:t xml:space="preserve"> Bax_Pat</w:t>
       </w:r>
+      <w:r>
+        <w:rPr>
+          <w:rtl w:val="0"/>
+        </w:rPr>
+      </w:r>
     </w:p>
     <w:p>
       <w:pPr>
@@ -15171,28 +15515,36 @@
         <w:pStyle w:val="Heading4"/>
         <w:numPr>
           <w:ilvl w:val="0"/>
-          <w:numId w:val="7"/>
+          <w:numId w:val="4"/>
         </w:numPr>
+        <w:ind w:left="363" w:hanging="363"/>
+        <w:contextualSpacing w:val="0"/>
         <w:rPr>
           <w:b w:val="1"/>
         </w:rPr>
       </w:pPr>
-      <w:bookmarkStart w:colFirst="0" w:colLast="0" w:name="_fmenj89qs0hh" w:id="84"/>
+      <w:bookmarkStart w:colFirst="0" w:colLast="0" w:name="_48pi1tg" w:id="84"/>
       <w:bookmarkEnd w:id="84"/>
       <w:r>
         <w:rPr>
           <w:rtl w:val="0"/>
         </w:rPr>
         <w:t xml:space="preserve">Restrições Gerais</w:t>
+      </w:r>
+      <w:r>
+        <w:rPr>
+          <w:rtl w:val="0"/>
+        </w:rPr>
       </w:r>
     </w:p>
     <w:p>
       <w:pPr>
         <w:numPr>
           <w:ilvl w:val="0"/>
-          <w:numId w:val="6"/>
+          <w:numId w:val="3"/>
         </w:numPr>
         <w:ind w:left="720" w:hanging="360"/>
+        <w:contextualSpacing w:val="0"/>
         <w:rPr/>
       </w:pPr>
       <w:r>
@@ -15207,28 +15559,36 @@
         <w:pStyle w:val="Heading4"/>
         <w:numPr>
           <w:ilvl w:val="0"/>
-          <w:numId w:val="7"/>
+          <w:numId w:val="4"/>
         </w:numPr>
+        <w:ind w:left="363" w:hanging="363"/>
+        <w:contextualSpacing w:val="0"/>
         <w:rPr>
           <w:b w:val="1"/>
         </w:rPr>
       </w:pPr>
-      <w:bookmarkStart w:colFirst="0" w:colLast="0" w:name="_naffhbk0xly9" w:id="85"/>
+      <w:bookmarkStart w:colFirst="0" w:colLast="0" w:name="_2nusc19" w:id="85"/>
       <w:bookmarkEnd w:id="85"/>
       <w:r>
         <w:rPr>
           <w:rtl w:val="0"/>
         </w:rPr>
         <w:t xml:space="preserve">Atributos: </w:t>
+      </w:r>
+      <w:r>
+        <w:rPr>
+          <w:rtl w:val="0"/>
+        </w:rPr>
       </w:r>
     </w:p>
     <w:p>
       <w:pPr>
         <w:numPr>
           <w:ilvl w:val="0"/>
-          <w:numId w:val="6"/>
+          <w:numId w:val="3"/>
         </w:numPr>
         <w:ind w:left="720" w:hanging="360"/>
+        <w:contextualSpacing w:val="0"/>
         <w:rPr/>
       </w:pPr>
       <w:r>
@@ -15257,10 +15617,11 @@
         <w:pStyle w:val="Heading3"/>
         <w:numPr>
           <w:ilvl w:val="0"/>
-          <w:numId w:val="7"/>
+          <w:numId w:val="4"/>
         </w:numPr>
         <w:spacing w:line="360" w:lineRule="auto"/>
-        <w:ind w:left="720"/>
+        <w:ind w:left="720" w:hanging="363"/>
+        <w:contextualSpacing w:val="0"/>
         <w:jc w:val="left"/>
         <w:rPr>
           <w:b w:val="1"/>
@@ -15268,7 +15629,7 @@
           <w:szCs w:val="28"/>
         </w:rPr>
       </w:pPr>
-      <w:bookmarkStart w:colFirst="0" w:colLast="0" w:name="_3vk2r0ajtgau" w:id="86"/>
+      <w:bookmarkStart w:colFirst="0" w:colLast="0" w:name="_1302m92" w:id="86"/>
       <w:bookmarkEnd w:id="86"/>
       <w:r>
         <w:rPr>
@@ -15287,6 +15648,11 @@
         </w:rPr>
         <w:t xml:space="preserve"> Pat_OrS</w:t>
       </w:r>
+      <w:r>
+        <w:rPr>
+          <w:rtl w:val="0"/>
+        </w:rPr>
+      </w:r>
     </w:p>
     <w:p>
       <w:pPr>
@@ -15307,28 +15673,36 @@
         <w:pStyle w:val="Heading4"/>
         <w:numPr>
           <w:ilvl w:val="0"/>
-          <w:numId w:val="7"/>
+          <w:numId w:val="4"/>
         </w:numPr>
+        <w:ind w:left="363" w:hanging="363"/>
+        <w:contextualSpacing w:val="0"/>
         <w:rPr>
           <w:b w:val="1"/>
         </w:rPr>
       </w:pPr>
-      <w:bookmarkStart w:colFirst="0" w:colLast="0" w:name="_n7gf84qe3v66" w:id="87"/>
+      <w:bookmarkStart w:colFirst="0" w:colLast="0" w:name="_3mzq4wv" w:id="87"/>
       <w:bookmarkEnd w:id="87"/>
       <w:r>
         <w:rPr>
           <w:rtl w:val="0"/>
         </w:rPr>
         <w:t xml:space="preserve">Restrições Gerais</w:t>
+      </w:r>
+      <w:r>
+        <w:rPr>
+          <w:rtl w:val="0"/>
+        </w:rPr>
       </w:r>
     </w:p>
     <w:p>
       <w:pPr>
         <w:numPr>
           <w:ilvl w:val="0"/>
-          <w:numId w:val="6"/>
+          <w:numId w:val="3"/>
         </w:numPr>
         <w:ind w:left="720" w:hanging="360"/>
+        <w:contextualSpacing w:val="0"/>
         <w:rPr/>
       </w:pPr>
       <w:r>
@@ -15343,28 +15717,36 @@
         <w:pStyle w:val="Heading4"/>
         <w:numPr>
           <w:ilvl w:val="0"/>
-          <w:numId w:val="7"/>
+          <w:numId w:val="4"/>
         </w:numPr>
+        <w:ind w:left="363" w:hanging="363"/>
+        <w:contextualSpacing w:val="0"/>
         <w:rPr>
           <w:b w:val="1"/>
         </w:rPr>
       </w:pPr>
-      <w:bookmarkStart w:colFirst="0" w:colLast="0" w:name="_f0x7hrdqoxuf" w:id="88"/>
+      <w:bookmarkStart w:colFirst="0" w:colLast="0" w:name="_2250f4o" w:id="88"/>
       <w:bookmarkEnd w:id="88"/>
       <w:r>
         <w:rPr>
           <w:rtl w:val="0"/>
         </w:rPr>
         <w:t xml:space="preserve">Atributos: </w:t>
+      </w:r>
+      <w:r>
+        <w:rPr>
+          <w:rtl w:val="0"/>
+        </w:rPr>
       </w:r>
     </w:p>
     <w:p>
       <w:pPr>
         <w:numPr>
           <w:ilvl w:val="0"/>
-          <w:numId w:val="6"/>
+          <w:numId w:val="3"/>
         </w:numPr>
         <w:ind w:left="720" w:hanging="360"/>
+        <w:contextualSpacing w:val="0"/>
         <w:rPr/>
       </w:pPr>
       <w:r>
@@ -15391,10 +15773,11 @@
         <w:pStyle w:val="Heading3"/>
         <w:numPr>
           <w:ilvl w:val="0"/>
-          <w:numId w:val="7"/>
+          <w:numId w:val="4"/>
         </w:numPr>
         <w:spacing w:line="360" w:lineRule="auto"/>
-        <w:ind w:left="720"/>
+        <w:ind w:left="720" w:hanging="363"/>
+        <w:contextualSpacing w:val="0"/>
         <w:jc w:val="left"/>
         <w:rPr>
           <w:b w:val="1"/>
@@ -15402,7 +15785,7 @@
           <w:szCs w:val="28"/>
         </w:rPr>
       </w:pPr>
-      <w:bookmarkStart w:colFirst="0" w:colLast="0" w:name="_b3uxzpq18mb8" w:id="89"/>
+      <w:bookmarkStart w:colFirst="0" w:colLast="0" w:name="_haapch" w:id="89"/>
       <w:bookmarkEnd w:id="89"/>
       <w:r>
         <w:rPr>
@@ -15421,6 +15804,11 @@
         </w:rPr>
         <w:t xml:space="preserve"> Pat_NoF</w:t>
       </w:r>
+      <w:r>
+        <w:rPr>
+          <w:rtl w:val="0"/>
+        </w:rPr>
+      </w:r>
     </w:p>
     <w:p>
       <w:pPr>
@@ -15441,28 +15829,36 @@
         <w:pStyle w:val="Heading4"/>
         <w:numPr>
           <w:ilvl w:val="0"/>
-          <w:numId w:val="7"/>
+          <w:numId w:val="4"/>
         </w:numPr>
+        <w:ind w:left="363" w:hanging="363"/>
+        <w:contextualSpacing w:val="0"/>
         <w:rPr>
           <w:b w:val="1"/>
         </w:rPr>
       </w:pPr>
-      <w:bookmarkStart w:colFirst="0" w:colLast="0" w:name="_xcinzv3i1682" w:id="90"/>
+      <w:bookmarkStart w:colFirst="0" w:colLast="0" w:name="_319y80a" w:id="90"/>
       <w:bookmarkEnd w:id="90"/>
       <w:r>
         <w:rPr>
           <w:rtl w:val="0"/>
         </w:rPr>
         <w:t xml:space="preserve">Restrições Gerais</w:t>
+      </w:r>
+      <w:r>
+        <w:rPr>
+          <w:rtl w:val="0"/>
+        </w:rPr>
       </w:r>
     </w:p>
     <w:p>
       <w:pPr>
         <w:numPr>
           <w:ilvl w:val="0"/>
-          <w:numId w:val="6"/>
+          <w:numId w:val="3"/>
         </w:numPr>
         <w:ind w:left="720" w:hanging="360"/>
+        <w:contextualSpacing w:val="0"/>
         <w:rPr/>
       </w:pPr>
       <w:r>
@@ -15477,28 +15873,36 @@
         <w:pStyle w:val="Heading4"/>
         <w:numPr>
           <w:ilvl w:val="0"/>
-          <w:numId w:val="7"/>
+          <w:numId w:val="4"/>
         </w:numPr>
+        <w:ind w:left="363" w:hanging="363"/>
+        <w:contextualSpacing w:val="0"/>
         <w:rPr>
           <w:b w:val="1"/>
         </w:rPr>
       </w:pPr>
-      <w:bookmarkStart w:colFirst="0" w:colLast="0" w:name="_bti5wfc4ychv" w:id="91"/>
+      <w:bookmarkStart w:colFirst="0" w:colLast="0" w:name="_1gf8i83" w:id="91"/>
       <w:bookmarkEnd w:id="91"/>
       <w:r>
         <w:rPr>
           <w:rtl w:val="0"/>
         </w:rPr>
         <w:t xml:space="preserve">Atributos: </w:t>
+      </w:r>
+      <w:r>
+        <w:rPr>
+          <w:rtl w:val="0"/>
+        </w:rPr>
       </w:r>
     </w:p>
     <w:p>
       <w:pPr>
         <w:numPr>
           <w:ilvl w:val="0"/>
-          <w:numId w:val="6"/>
+          <w:numId w:val="3"/>
         </w:numPr>
         <w:ind w:left="720" w:hanging="360"/>
+        <w:contextualSpacing w:val="0"/>
         <w:rPr/>
       </w:pPr>
       <w:r>
@@ -15525,10 +15929,11 @@
         <w:pStyle w:val="Heading3"/>
         <w:numPr>
           <w:ilvl w:val="0"/>
-          <w:numId w:val="7"/>
+          <w:numId w:val="4"/>
         </w:numPr>
         <w:spacing w:line="360" w:lineRule="auto"/>
-        <w:ind w:left="720"/>
+        <w:ind w:left="720" w:hanging="363"/>
+        <w:contextualSpacing w:val="0"/>
         <w:jc w:val="left"/>
         <w:rPr>
           <w:b w:val="1"/>
@@ -15536,7 +15941,7 @@
           <w:szCs w:val="28"/>
         </w:rPr>
       </w:pPr>
-      <w:bookmarkStart w:colFirst="0" w:colLast="0" w:name="_emm902hmd8xu" w:id="92"/>
+      <w:bookmarkStart w:colFirst="0" w:colLast="0" w:name="_40ew0vw" w:id="92"/>
       <w:bookmarkEnd w:id="92"/>
       <w:r>
         <w:rPr>
@@ -15555,6 +15960,11 @@
         </w:rPr>
         <w:t xml:space="preserve"> Pat_GrM</w:t>
       </w:r>
+      <w:r>
+        <w:rPr>
+          <w:rtl w:val="0"/>
+        </w:rPr>
+      </w:r>
     </w:p>
     <w:p>
       <w:pPr>
@@ -15575,28 +15985,36 @@
         <w:pStyle w:val="Heading4"/>
         <w:numPr>
           <w:ilvl w:val="0"/>
-          <w:numId w:val="7"/>
+          <w:numId w:val="4"/>
         </w:numPr>
+        <w:ind w:left="363" w:hanging="363"/>
+        <w:contextualSpacing w:val="0"/>
         <w:rPr>
           <w:b w:val="1"/>
         </w:rPr>
       </w:pPr>
-      <w:bookmarkStart w:colFirst="0" w:colLast="0" w:name="_owhtgh42jqj4" w:id="93"/>
+      <w:bookmarkStart w:colFirst="0" w:colLast="0" w:name="_2fk6b3p" w:id="93"/>
       <w:bookmarkEnd w:id="93"/>
       <w:r>
         <w:rPr>
           <w:rtl w:val="0"/>
         </w:rPr>
         <w:t xml:space="preserve">Restrições Gerais</w:t>
+      </w:r>
+      <w:r>
+        <w:rPr>
+          <w:rtl w:val="0"/>
+        </w:rPr>
       </w:r>
     </w:p>
     <w:p>
       <w:pPr>
         <w:numPr>
           <w:ilvl w:val="0"/>
-          <w:numId w:val="6"/>
+          <w:numId w:val="3"/>
         </w:numPr>
         <w:ind w:left="720" w:hanging="360"/>
+        <w:contextualSpacing w:val="0"/>
         <w:rPr/>
       </w:pPr>
       <w:r>
@@ -15611,28 +16029,36 @@
         <w:pStyle w:val="Heading4"/>
         <w:numPr>
           <w:ilvl w:val="0"/>
-          <w:numId w:val="7"/>
+          <w:numId w:val="4"/>
         </w:numPr>
+        <w:ind w:left="363" w:hanging="363"/>
+        <w:contextualSpacing w:val="0"/>
         <w:rPr>
           <w:b w:val="1"/>
         </w:rPr>
       </w:pPr>
-      <w:bookmarkStart w:colFirst="0" w:colLast="0" w:name="_fiwdkrrkeksw" w:id="94"/>
+      <w:bookmarkStart w:colFirst="0" w:colLast="0" w:name="_upglbi" w:id="94"/>
       <w:bookmarkEnd w:id="94"/>
       <w:r>
         <w:rPr>
           <w:rtl w:val="0"/>
         </w:rPr>
         <w:t xml:space="preserve">Atributos: </w:t>
+      </w:r>
+      <w:r>
+        <w:rPr>
+          <w:rtl w:val="0"/>
+        </w:rPr>
       </w:r>
     </w:p>
     <w:p>
       <w:pPr>
         <w:numPr>
           <w:ilvl w:val="0"/>
-          <w:numId w:val="6"/>
+          <w:numId w:val="3"/>
         </w:numPr>
         <w:ind w:left="720" w:hanging="360"/>
+        <w:contextualSpacing w:val="0"/>
         <w:rPr/>
       </w:pPr>
       <w:r>
@@ -15645,7 +16071,7 @@
     <w:sectPr>
       <w:headerReference r:id="rId7" w:type="default"/>
       <w:pgSz w:h="16838" w:w="11906"/>
-      <w:pgMar w:bottom="1440" w:top="1440" w:left="1080" w:right="1080" w:header="720" w:footer="720"/>
+      <w:pgMar w:bottom="1133.8582677165355" w:top="1133.8582677165355" w:left="1133.8582677165355" w:right="1133.8582677165355" w:header="720" w:footer="720"/>
       <w:pgNumType w:start="1"/>
     </w:sectPr>
   </w:body>
@@ -15702,17 +16128,17 @@
             <wp:posOffset>5004435</wp:posOffset>
           </wp:positionH>
           <wp:positionV relativeFrom="paragraph">
-            <wp:posOffset>-59054</wp:posOffset>
+            <wp:posOffset>-59053</wp:posOffset>
           </wp:positionV>
           <wp:extent cx="1081405" cy="366395"/>
           <wp:effectExtent b="0" l="0" r="0" t="0"/>
           <wp:wrapSquare wrapText="bothSides" distB="0" distT="0" distL="114300" distR="114300"/>
-          <wp:docPr descr="http://inf.ufg.br/sites/default/files/LOGO2_COREL.jpg" id="3" name="image3.jpg"/>
+          <wp:docPr descr="http://inf.ufg.br/sites/default/files/LOGO2_COREL.jpg" id="2" name="image2.jpg"/>
           <a:graphic>
             <a:graphicData uri="http://schemas.openxmlformats.org/drawingml/2006/picture">
               <pic:pic>
                 <pic:nvPicPr>
-                  <pic:cNvPr descr="http://inf.ufg.br/sites/default/files/LOGO2_COREL.jpg" id="0" name="image3.jpg"/>
+                  <pic:cNvPr descr="http://inf.ufg.br/sites/default/files/LOGO2_COREL.jpg" id="0" name="image2.jpg"/>
                   <pic:cNvPicPr preferRelativeResize="0"/>
                 </pic:nvPicPr>
                 <pic:blipFill>
@@ -15741,20 +16167,20 @@
         <wp:anchor allowOverlap="1" behindDoc="0" distB="0" distT="0" distL="114300" distR="114300" hidden="0" layoutInCell="1" locked="0" relativeHeight="0" simplePos="0">
           <wp:simplePos x="0" y="0"/>
           <wp:positionH relativeFrom="margin">
-            <wp:posOffset>57787</wp:posOffset>
+            <wp:posOffset>57788</wp:posOffset>
           </wp:positionH>
           <wp:positionV relativeFrom="paragraph">
-            <wp:posOffset>-123189</wp:posOffset>
+            <wp:posOffset>-123188</wp:posOffset>
           </wp:positionV>
           <wp:extent cx="1234440" cy="430530"/>
           <wp:effectExtent b="0" l="0" r="0" t="0"/>
           <wp:wrapSquare wrapText="bothSides" distB="0" distT="0" distL="114300" distR="114300"/>
-          <wp:docPr id="2" name="image1.png"/>
+          <wp:docPr id="1" name="image3.png"/>
           <a:graphic>
             <a:graphicData uri="http://schemas.openxmlformats.org/drawingml/2006/picture">
               <pic:pic>
                 <pic:nvPicPr>
-                  <pic:cNvPr id="0" name="image1.png"/>
+                  <pic:cNvPr id="0" name="image3.png"/>
                   <pic:cNvPicPr preferRelativeResize="0"/>
                 </pic:nvPicPr>
                 <pic:blipFill>
@@ -15886,6 +16312,428 @@
       <w:lvlText w:val="●"/>
       <w:lvlJc w:val="left"/>
       <w:pPr>
+        <w:ind w:left="720" w:hanging="360"/>
+      </w:pPr>
+      <w:rPr>
+        <w:rFonts w:ascii="Noto Sans Symbols" w:cs="Noto Sans Symbols" w:eastAsia="Noto Sans Symbols" w:hAnsi="Noto Sans Symbols"/>
+      </w:rPr>
+    </w:lvl>
+    <w:lvl w:ilvl="1">
+      <w:start w:val="1"/>
+      <w:numFmt w:val="bullet"/>
+      <w:lvlText w:val="o"/>
+      <w:lvlJc w:val="left"/>
+      <w:pPr>
+        <w:ind w:left="1440" w:hanging="360"/>
+      </w:pPr>
+      <w:rPr>
+        <w:rFonts w:ascii="Courier New" w:cs="Courier New" w:eastAsia="Courier New" w:hAnsi="Courier New"/>
+      </w:rPr>
+    </w:lvl>
+    <w:lvl w:ilvl="2">
+      <w:start w:val="1"/>
+      <w:numFmt w:val="bullet"/>
+      <w:lvlText w:val="▪"/>
+      <w:lvlJc w:val="left"/>
+      <w:pPr>
+        <w:ind w:left="2160" w:hanging="360"/>
+      </w:pPr>
+      <w:rPr>
+        <w:rFonts w:ascii="Noto Sans Symbols" w:cs="Noto Sans Symbols" w:eastAsia="Noto Sans Symbols" w:hAnsi="Noto Sans Symbols"/>
+      </w:rPr>
+    </w:lvl>
+    <w:lvl w:ilvl="3">
+      <w:start w:val="1"/>
+      <w:numFmt w:val="bullet"/>
+      <w:lvlText w:val="●"/>
+      <w:lvlJc w:val="left"/>
+      <w:pPr>
+        <w:ind w:left="2880" w:hanging="360"/>
+      </w:pPr>
+      <w:rPr>
+        <w:rFonts w:ascii="Noto Sans Symbols" w:cs="Noto Sans Symbols" w:eastAsia="Noto Sans Symbols" w:hAnsi="Noto Sans Symbols"/>
+      </w:rPr>
+    </w:lvl>
+    <w:lvl w:ilvl="4">
+      <w:start w:val="1"/>
+      <w:numFmt w:val="bullet"/>
+      <w:lvlText w:val="o"/>
+      <w:lvlJc w:val="left"/>
+      <w:pPr>
+        <w:ind w:left="3600" w:hanging="360"/>
+      </w:pPr>
+      <w:rPr>
+        <w:rFonts w:ascii="Courier New" w:cs="Courier New" w:eastAsia="Courier New" w:hAnsi="Courier New"/>
+      </w:rPr>
+    </w:lvl>
+    <w:lvl w:ilvl="5">
+      <w:start w:val="1"/>
+      <w:numFmt w:val="bullet"/>
+      <w:lvlText w:val="▪"/>
+      <w:lvlJc w:val="left"/>
+      <w:pPr>
+        <w:ind w:left="4320" w:hanging="360"/>
+      </w:pPr>
+      <w:rPr>
+        <w:rFonts w:ascii="Noto Sans Symbols" w:cs="Noto Sans Symbols" w:eastAsia="Noto Sans Symbols" w:hAnsi="Noto Sans Symbols"/>
+      </w:rPr>
+    </w:lvl>
+    <w:lvl w:ilvl="6">
+      <w:start w:val="1"/>
+      <w:numFmt w:val="bullet"/>
+      <w:lvlText w:val="●"/>
+      <w:lvlJc w:val="left"/>
+      <w:pPr>
+        <w:ind w:left="5040" w:hanging="360"/>
+      </w:pPr>
+      <w:rPr>
+        <w:rFonts w:ascii="Noto Sans Symbols" w:cs="Noto Sans Symbols" w:eastAsia="Noto Sans Symbols" w:hAnsi="Noto Sans Symbols"/>
+      </w:rPr>
+    </w:lvl>
+    <w:lvl w:ilvl="7">
+      <w:start w:val="1"/>
+      <w:numFmt w:val="bullet"/>
+      <w:lvlText w:val="o"/>
+      <w:lvlJc w:val="left"/>
+      <w:pPr>
+        <w:ind w:left="5760" w:hanging="360"/>
+      </w:pPr>
+      <w:rPr>
+        <w:rFonts w:ascii="Courier New" w:cs="Courier New" w:eastAsia="Courier New" w:hAnsi="Courier New"/>
+      </w:rPr>
+    </w:lvl>
+    <w:lvl w:ilvl="8">
+      <w:start w:val="1"/>
+      <w:numFmt w:val="bullet"/>
+      <w:lvlText w:val="▪"/>
+      <w:lvlJc w:val="left"/>
+      <w:pPr>
+        <w:ind w:left="6480" w:hanging="360"/>
+      </w:pPr>
+      <w:rPr>
+        <w:rFonts w:ascii="Noto Sans Symbols" w:cs="Noto Sans Symbols" w:eastAsia="Noto Sans Symbols" w:hAnsi="Noto Sans Symbols"/>
+      </w:rPr>
+    </w:lvl>
+  </w:abstractNum>
+  <w:abstractNum w:abstractNumId="2">
+    <w:lvl w:ilvl="0">
+      <w:start w:val="1"/>
+      <w:numFmt w:val="bullet"/>
+      <w:lvlText w:val="●"/>
+      <w:lvlJc w:val="left"/>
+      <w:pPr>
+        <w:ind w:left="720" w:hanging="360"/>
+      </w:pPr>
+      <w:rPr>
+        <w:rFonts w:ascii="Noto Sans Symbols" w:cs="Noto Sans Symbols" w:eastAsia="Noto Sans Symbols" w:hAnsi="Noto Sans Symbols"/>
+      </w:rPr>
+    </w:lvl>
+    <w:lvl w:ilvl="1">
+      <w:start w:val="1"/>
+      <w:numFmt w:val="bullet"/>
+      <w:lvlText w:val="o"/>
+      <w:lvlJc w:val="left"/>
+      <w:pPr>
+        <w:ind w:left="1440" w:hanging="360"/>
+      </w:pPr>
+      <w:rPr>
+        <w:rFonts w:ascii="Courier New" w:cs="Courier New" w:eastAsia="Courier New" w:hAnsi="Courier New"/>
+      </w:rPr>
+    </w:lvl>
+    <w:lvl w:ilvl="2">
+      <w:start w:val="1"/>
+      <w:numFmt w:val="bullet"/>
+      <w:lvlText w:val="▪"/>
+      <w:lvlJc w:val="left"/>
+      <w:pPr>
+        <w:ind w:left="2160" w:hanging="360"/>
+      </w:pPr>
+      <w:rPr>
+        <w:rFonts w:ascii="Noto Sans Symbols" w:cs="Noto Sans Symbols" w:eastAsia="Noto Sans Symbols" w:hAnsi="Noto Sans Symbols"/>
+      </w:rPr>
+    </w:lvl>
+    <w:lvl w:ilvl="3">
+      <w:start w:val="1"/>
+      <w:numFmt w:val="bullet"/>
+      <w:lvlText w:val="●"/>
+      <w:lvlJc w:val="left"/>
+      <w:pPr>
+        <w:ind w:left="2880" w:hanging="360"/>
+      </w:pPr>
+      <w:rPr>
+        <w:rFonts w:ascii="Noto Sans Symbols" w:cs="Noto Sans Symbols" w:eastAsia="Noto Sans Symbols" w:hAnsi="Noto Sans Symbols"/>
+      </w:rPr>
+    </w:lvl>
+    <w:lvl w:ilvl="4">
+      <w:start w:val="1"/>
+      <w:numFmt w:val="bullet"/>
+      <w:lvlText w:val="o"/>
+      <w:lvlJc w:val="left"/>
+      <w:pPr>
+        <w:ind w:left="3600" w:hanging="360"/>
+      </w:pPr>
+      <w:rPr>
+        <w:rFonts w:ascii="Courier New" w:cs="Courier New" w:eastAsia="Courier New" w:hAnsi="Courier New"/>
+      </w:rPr>
+    </w:lvl>
+    <w:lvl w:ilvl="5">
+      <w:start w:val="1"/>
+      <w:numFmt w:val="bullet"/>
+      <w:lvlText w:val="▪"/>
+      <w:lvlJc w:val="left"/>
+      <w:pPr>
+        <w:ind w:left="4320" w:hanging="360"/>
+      </w:pPr>
+      <w:rPr>
+        <w:rFonts w:ascii="Noto Sans Symbols" w:cs="Noto Sans Symbols" w:eastAsia="Noto Sans Symbols" w:hAnsi="Noto Sans Symbols"/>
+      </w:rPr>
+    </w:lvl>
+    <w:lvl w:ilvl="6">
+      <w:start w:val="1"/>
+      <w:numFmt w:val="bullet"/>
+      <w:lvlText w:val="●"/>
+      <w:lvlJc w:val="left"/>
+      <w:pPr>
+        <w:ind w:left="5040" w:hanging="360"/>
+      </w:pPr>
+      <w:rPr>
+        <w:rFonts w:ascii="Noto Sans Symbols" w:cs="Noto Sans Symbols" w:eastAsia="Noto Sans Symbols" w:hAnsi="Noto Sans Symbols"/>
+      </w:rPr>
+    </w:lvl>
+    <w:lvl w:ilvl="7">
+      <w:start w:val="1"/>
+      <w:numFmt w:val="bullet"/>
+      <w:lvlText w:val="o"/>
+      <w:lvlJc w:val="left"/>
+      <w:pPr>
+        <w:ind w:left="5760" w:hanging="360"/>
+      </w:pPr>
+      <w:rPr>
+        <w:rFonts w:ascii="Courier New" w:cs="Courier New" w:eastAsia="Courier New" w:hAnsi="Courier New"/>
+      </w:rPr>
+    </w:lvl>
+    <w:lvl w:ilvl="8">
+      <w:start w:val="1"/>
+      <w:numFmt w:val="bullet"/>
+      <w:lvlText w:val="▪"/>
+      <w:lvlJc w:val="left"/>
+      <w:pPr>
+        <w:ind w:left="6480" w:hanging="360"/>
+      </w:pPr>
+      <w:rPr>
+        <w:rFonts w:ascii="Noto Sans Symbols" w:cs="Noto Sans Symbols" w:eastAsia="Noto Sans Symbols" w:hAnsi="Noto Sans Symbols"/>
+      </w:rPr>
+    </w:lvl>
+  </w:abstractNum>
+  <w:abstractNum w:abstractNumId="3">
+    <w:lvl w:ilvl="0">
+      <w:start w:val="1"/>
+      <w:numFmt w:val="bullet"/>
+      <w:lvlText w:val="●"/>
+      <w:lvlJc w:val="left"/>
+      <w:pPr>
+        <w:ind w:left="720" w:hanging="360"/>
+      </w:pPr>
+      <w:rPr>
+        <w:rFonts w:ascii="Noto Sans Symbols" w:cs="Noto Sans Symbols" w:eastAsia="Noto Sans Symbols" w:hAnsi="Noto Sans Symbols"/>
+      </w:rPr>
+    </w:lvl>
+    <w:lvl w:ilvl="1">
+      <w:start w:val="1"/>
+      <w:numFmt w:val="bullet"/>
+      <w:lvlText w:val="o"/>
+      <w:lvlJc w:val="left"/>
+      <w:pPr>
+        <w:ind w:left="1440" w:hanging="360"/>
+      </w:pPr>
+      <w:rPr>
+        <w:rFonts w:ascii="Courier New" w:cs="Courier New" w:eastAsia="Courier New" w:hAnsi="Courier New"/>
+      </w:rPr>
+    </w:lvl>
+    <w:lvl w:ilvl="2">
+      <w:start w:val="1"/>
+      <w:numFmt w:val="bullet"/>
+      <w:lvlText w:val="▪"/>
+      <w:lvlJc w:val="left"/>
+      <w:pPr>
+        <w:ind w:left="2160" w:hanging="360"/>
+      </w:pPr>
+      <w:rPr>
+        <w:rFonts w:ascii="Noto Sans Symbols" w:cs="Noto Sans Symbols" w:eastAsia="Noto Sans Symbols" w:hAnsi="Noto Sans Symbols"/>
+      </w:rPr>
+    </w:lvl>
+    <w:lvl w:ilvl="3">
+      <w:start w:val="1"/>
+      <w:numFmt w:val="bullet"/>
+      <w:lvlText w:val="●"/>
+      <w:lvlJc w:val="left"/>
+      <w:pPr>
+        <w:ind w:left="2880" w:hanging="360"/>
+      </w:pPr>
+      <w:rPr>
+        <w:rFonts w:ascii="Noto Sans Symbols" w:cs="Noto Sans Symbols" w:eastAsia="Noto Sans Symbols" w:hAnsi="Noto Sans Symbols"/>
+      </w:rPr>
+    </w:lvl>
+    <w:lvl w:ilvl="4">
+      <w:start w:val="1"/>
+      <w:numFmt w:val="bullet"/>
+      <w:lvlText w:val="o"/>
+      <w:lvlJc w:val="left"/>
+      <w:pPr>
+        <w:ind w:left="3600" w:hanging="360"/>
+      </w:pPr>
+      <w:rPr>
+        <w:rFonts w:ascii="Courier New" w:cs="Courier New" w:eastAsia="Courier New" w:hAnsi="Courier New"/>
+      </w:rPr>
+    </w:lvl>
+    <w:lvl w:ilvl="5">
+      <w:start w:val="1"/>
+      <w:numFmt w:val="bullet"/>
+      <w:lvlText w:val="▪"/>
+      <w:lvlJc w:val="left"/>
+      <w:pPr>
+        <w:ind w:left="4320" w:hanging="360"/>
+      </w:pPr>
+      <w:rPr>
+        <w:rFonts w:ascii="Noto Sans Symbols" w:cs="Noto Sans Symbols" w:eastAsia="Noto Sans Symbols" w:hAnsi="Noto Sans Symbols"/>
+      </w:rPr>
+    </w:lvl>
+    <w:lvl w:ilvl="6">
+      <w:start w:val="1"/>
+      <w:numFmt w:val="bullet"/>
+      <w:lvlText w:val="●"/>
+      <w:lvlJc w:val="left"/>
+      <w:pPr>
+        <w:ind w:left="5040" w:hanging="360"/>
+      </w:pPr>
+      <w:rPr>
+        <w:rFonts w:ascii="Noto Sans Symbols" w:cs="Noto Sans Symbols" w:eastAsia="Noto Sans Symbols" w:hAnsi="Noto Sans Symbols"/>
+      </w:rPr>
+    </w:lvl>
+    <w:lvl w:ilvl="7">
+      <w:start w:val="1"/>
+      <w:numFmt w:val="bullet"/>
+      <w:lvlText w:val="o"/>
+      <w:lvlJc w:val="left"/>
+      <w:pPr>
+        <w:ind w:left="5760" w:hanging="360"/>
+      </w:pPr>
+      <w:rPr>
+        <w:rFonts w:ascii="Courier New" w:cs="Courier New" w:eastAsia="Courier New" w:hAnsi="Courier New"/>
+      </w:rPr>
+    </w:lvl>
+    <w:lvl w:ilvl="8">
+      <w:start w:val="1"/>
+      <w:numFmt w:val="bullet"/>
+      <w:lvlText w:val="▪"/>
+      <w:lvlJc w:val="left"/>
+      <w:pPr>
+        <w:ind w:left="6480" w:hanging="360"/>
+      </w:pPr>
+      <w:rPr>
+        <w:rFonts w:ascii="Noto Sans Symbols" w:cs="Noto Sans Symbols" w:eastAsia="Noto Sans Symbols" w:hAnsi="Noto Sans Symbols"/>
+      </w:rPr>
+    </w:lvl>
+  </w:abstractNum>
+  <w:abstractNum w:abstractNumId="4">
+    <w:lvl w:ilvl="0">
+      <w:start w:val="1"/>
+      <w:numFmt w:val="decimal"/>
+      <w:lvlText w:val=""/>
+      <w:lvlJc w:val="left"/>
+      <w:pPr>
+        <w:ind w:left="363" w:hanging="363"/>
+      </w:pPr>
+      <w:rPr/>
+    </w:lvl>
+    <w:lvl w:ilvl="1">
+      <w:start w:val="1"/>
+      <w:numFmt w:val="decimal"/>
+      <w:lvlText w:val="%2."/>
+      <w:lvlJc w:val="left"/>
+      <w:pPr>
+        <w:ind w:left="0" w:firstLine="0"/>
+      </w:pPr>
+      <w:rPr/>
+    </w:lvl>
+    <w:lvl w:ilvl="2">
+      <w:start w:val="1"/>
+      <w:numFmt w:val="decimal"/>
+      <w:lvlText w:val=""/>
+      <w:lvlJc w:val="left"/>
+      <w:pPr>
+        <w:ind w:left="0" w:firstLine="0"/>
+      </w:pPr>
+      <w:rPr/>
+    </w:lvl>
+    <w:lvl w:ilvl="3">
+      <w:start w:val="1"/>
+      <w:numFmt w:val="decimal"/>
+      <w:lvlText w:val=""/>
+      <w:lvlJc w:val="left"/>
+      <w:pPr>
+        <w:ind w:left="0" w:firstLine="0"/>
+      </w:pPr>
+      <w:rPr/>
+    </w:lvl>
+    <w:lvl w:ilvl="4">
+      <w:start w:val="1"/>
+      <w:numFmt w:val="decimal"/>
+      <w:lvlText w:val=""/>
+      <w:lvlJc w:val="left"/>
+      <w:pPr>
+        <w:ind w:left="0" w:firstLine="0"/>
+      </w:pPr>
+      <w:rPr/>
+    </w:lvl>
+    <w:lvl w:ilvl="5">
+      <w:start w:val="1"/>
+      <w:numFmt w:val="decimal"/>
+      <w:lvlText w:val=""/>
+      <w:lvlJc w:val="left"/>
+      <w:pPr>
+        <w:ind w:left="0" w:firstLine="0"/>
+      </w:pPr>
+      <w:rPr/>
+    </w:lvl>
+    <w:lvl w:ilvl="6">
+      <w:start w:val="1"/>
+      <w:numFmt w:val="decimal"/>
+      <w:lvlText w:val=""/>
+      <w:lvlJc w:val="left"/>
+      <w:pPr>
+        <w:ind w:left="0" w:firstLine="0"/>
+      </w:pPr>
+      <w:rPr/>
+    </w:lvl>
+    <w:lvl w:ilvl="7">
+      <w:start w:val="1"/>
+      <w:numFmt w:val="decimal"/>
+      <w:lvlText w:val=""/>
+      <w:lvlJc w:val="left"/>
+      <w:pPr>
+        <w:ind w:left="0" w:firstLine="0"/>
+      </w:pPr>
+      <w:rPr/>
+    </w:lvl>
+    <w:lvl w:ilvl="8">
+      <w:start w:val="1"/>
+      <w:numFmt w:val="decimal"/>
+      <w:lvlText w:val=""/>
+      <w:lvlJc w:val="left"/>
+      <w:pPr>
+        <w:ind w:left="0" w:firstLine="0"/>
+      </w:pPr>
+      <w:rPr/>
+    </w:lvl>
+  </w:abstractNum>
+  <w:abstractNum w:abstractNumId="5">
+    <w:lvl w:ilvl="0">
+      <w:start w:val="1"/>
+      <w:numFmt w:val="bullet"/>
+      <w:lvlText w:val="●"/>
+      <w:lvlJc w:val="left"/>
+      <w:pPr>
         <w:ind w:left="363" w:hanging="363"/>
       </w:pPr>
       <w:rPr>
@@ -15997,7 +16845,7 @@
       </w:rPr>
     </w:lvl>
   </w:abstractNum>
-  <w:abstractNum w:abstractNumId="2">
+  <w:abstractNum w:abstractNumId="6">
     <w:lvl w:ilvl="0">
       <w:start w:val="1"/>
       <w:numFmt w:val="bullet"/>
@@ -16107,7 +16955,7 @@
       </w:rPr>
     </w:lvl>
   </w:abstractNum>
-  <w:abstractNum w:abstractNumId="3">
+  <w:abstractNum w:abstractNumId="7">
     <w:lvl w:ilvl="0">
       <w:start w:val="1"/>
       <w:numFmt w:val="bullet"/>
@@ -16215,428 +17063,6 @@
       <w:rPr>
         <w:u w:val="none"/>
       </w:rPr>
-    </w:lvl>
-  </w:abstractNum>
-  <w:abstractNum w:abstractNumId="4">
-    <w:lvl w:ilvl="0">
-      <w:start w:val="1"/>
-      <w:numFmt w:val="bullet"/>
-      <w:lvlText w:val="●"/>
-      <w:lvlJc w:val="left"/>
-      <w:pPr>
-        <w:ind w:left="720" w:hanging="360"/>
-      </w:pPr>
-      <w:rPr>
-        <w:rFonts w:ascii="Noto Sans Symbols" w:cs="Noto Sans Symbols" w:eastAsia="Noto Sans Symbols" w:hAnsi="Noto Sans Symbols"/>
-      </w:rPr>
-    </w:lvl>
-    <w:lvl w:ilvl="1">
-      <w:start w:val="1"/>
-      <w:numFmt w:val="bullet"/>
-      <w:lvlText w:val="o"/>
-      <w:lvlJc w:val="left"/>
-      <w:pPr>
-        <w:ind w:left="1440" w:hanging="360"/>
-      </w:pPr>
-      <w:rPr>
-        <w:rFonts w:ascii="Courier New" w:cs="Courier New" w:eastAsia="Courier New" w:hAnsi="Courier New"/>
-      </w:rPr>
-    </w:lvl>
-    <w:lvl w:ilvl="2">
-      <w:start w:val="1"/>
-      <w:numFmt w:val="bullet"/>
-      <w:lvlText w:val="▪"/>
-      <w:lvlJc w:val="left"/>
-      <w:pPr>
-        <w:ind w:left="2160" w:hanging="360"/>
-      </w:pPr>
-      <w:rPr>
-        <w:rFonts w:ascii="Noto Sans Symbols" w:cs="Noto Sans Symbols" w:eastAsia="Noto Sans Symbols" w:hAnsi="Noto Sans Symbols"/>
-      </w:rPr>
-    </w:lvl>
-    <w:lvl w:ilvl="3">
-      <w:start w:val="1"/>
-      <w:numFmt w:val="bullet"/>
-      <w:lvlText w:val="●"/>
-      <w:lvlJc w:val="left"/>
-      <w:pPr>
-        <w:ind w:left="2880" w:hanging="360"/>
-      </w:pPr>
-      <w:rPr>
-        <w:rFonts w:ascii="Noto Sans Symbols" w:cs="Noto Sans Symbols" w:eastAsia="Noto Sans Symbols" w:hAnsi="Noto Sans Symbols"/>
-      </w:rPr>
-    </w:lvl>
-    <w:lvl w:ilvl="4">
-      <w:start w:val="1"/>
-      <w:numFmt w:val="bullet"/>
-      <w:lvlText w:val="o"/>
-      <w:lvlJc w:val="left"/>
-      <w:pPr>
-        <w:ind w:left="3600" w:hanging="360"/>
-      </w:pPr>
-      <w:rPr>
-        <w:rFonts w:ascii="Courier New" w:cs="Courier New" w:eastAsia="Courier New" w:hAnsi="Courier New"/>
-      </w:rPr>
-    </w:lvl>
-    <w:lvl w:ilvl="5">
-      <w:start w:val="1"/>
-      <w:numFmt w:val="bullet"/>
-      <w:lvlText w:val="▪"/>
-      <w:lvlJc w:val="left"/>
-      <w:pPr>
-        <w:ind w:left="4320" w:hanging="360"/>
-      </w:pPr>
-      <w:rPr>
-        <w:rFonts w:ascii="Noto Sans Symbols" w:cs="Noto Sans Symbols" w:eastAsia="Noto Sans Symbols" w:hAnsi="Noto Sans Symbols"/>
-      </w:rPr>
-    </w:lvl>
-    <w:lvl w:ilvl="6">
-      <w:start w:val="1"/>
-      <w:numFmt w:val="bullet"/>
-      <w:lvlText w:val="●"/>
-      <w:lvlJc w:val="left"/>
-      <w:pPr>
-        <w:ind w:left="5040" w:hanging="360"/>
-      </w:pPr>
-      <w:rPr>
-        <w:rFonts w:ascii="Noto Sans Symbols" w:cs="Noto Sans Symbols" w:eastAsia="Noto Sans Symbols" w:hAnsi="Noto Sans Symbols"/>
-      </w:rPr>
-    </w:lvl>
-    <w:lvl w:ilvl="7">
-      <w:start w:val="1"/>
-      <w:numFmt w:val="bullet"/>
-      <w:lvlText w:val="o"/>
-      <w:lvlJc w:val="left"/>
-      <w:pPr>
-        <w:ind w:left="5760" w:hanging="360"/>
-      </w:pPr>
-      <w:rPr>
-        <w:rFonts w:ascii="Courier New" w:cs="Courier New" w:eastAsia="Courier New" w:hAnsi="Courier New"/>
-      </w:rPr>
-    </w:lvl>
-    <w:lvl w:ilvl="8">
-      <w:start w:val="1"/>
-      <w:numFmt w:val="bullet"/>
-      <w:lvlText w:val="▪"/>
-      <w:lvlJc w:val="left"/>
-      <w:pPr>
-        <w:ind w:left="6480" w:hanging="360"/>
-      </w:pPr>
-      <w:rPr>
-        <w:rFonts w:ascii="Noto Sans Symbols" w:cs="Noto Sans Symbols" w:eastAsia="Noto Sans Symbols" w:hAnsi="Noto Sans Symbols"/>
-      </w:rPr>
-    </w:lvl>
-  </w:abstractNum>
-  <w:abstractNum w:abstractNumId="5">
-    <w:lvl w:ilvl="0">
-      <w:start w:val="1"/>
-      <w:numFmt w:val="bullet"/>
-      <w:lvlText w:val="●"/>
-      <w:lvlJc w:val="left"/>
-      <w:pPr>
-        <w:ind w:left="720" w:hanging="360"/>
-      </w:pPr>
-      <w:rPr>
-        <w:rFonts w:ascii="Noto Sans Symbols" w:cs="Noto Sans Symbols" w:eastAsia="Noto Sans Symbols" w:hAnsi="Noto Sans Symbols"/>
-      </w:rPr>
-    </w:lvl>
-    <w:lvl w:ilvl="1">
-      <w:start w:val="1"/>
-      <w:numFmt w:val="bullet"/>
-      <w:lvlText w:val="o"/>
-      <w:lvlJc w:val="left"/>
-      <w:pPr>
-        <w:ind w:left="1440" w:hanging="360"/>
-      </w:pPr>
-      <w:rPr>
-        <w:rFonts w:ascii="Courier New" w:cs="Courier New" w:eastAsia="Courier New" w:hAnsi="Courier New"/>
-      </w:rPr>
-    </w:lvl>
-    <w:lvl w:ilvl="2">
-      <w:start w:val="1"/>
-      <w:numFmt w:val="bullet"/>
-      <w:lvlText w:val="▪"/>
-      <w:lvlJc w:val="left"/>
-      <w:pPr>
-        <w:ind w:left="2160" w:hanging="360"/>
-      </w:pPr>
-      <w:rPr>
-        <w:rFonts w:ascii="Noto Sans Symbols" w:cs="Noto Sans Symbols" w:eastAsia="Noto Sans Symbols" w:hAnsi="Noto Sans Symbols"/>
-      </w:rPr>
-    </w:lvl>
-    <w:lvl w:ilvl="3">
-      <w:start w:val="1"/>
-      <w:numFmt w:val="bullet"/>
-      <w:lvlText w:val="●"/>
-      <w:lvlJc w:val="left"/>
-      <w:pPr>
-        <w:ind w:left="2880" w:hanging="360"/>
-      </w:pPr>
-      <w:rPr>
-        <w:rFonts w:ascii="Noto Sans Symbols" w:cs="Noto Sans Symbols" w:eastAsia="Noto Sans Symbols" w:hAnsi="Noto Sans Symbols"/>
-      </w:rPr>
-    </w:lvl>
-    <w:lvl w:ilvl="4">
-      <w:start w:val="1"/>
-      <w:numFmt w:val="bullet"/>
-      <w:lvlText w:val="o"/>
-      <w:lvlJc w:val="left"/>
-      <w:pPr>
-        <w:ind w:left="3600" w:hanging="360"/>
-      </w:pPr>
-      <w:rPr>
-        <w:rFonts w:ascii="Courier New" w:cs="Courier New" w:eastAsia="Courier New" w:hAnsi="Courier New"/>
-      </w:rPr>
-    </w:lvl>
-    <w:lvl w:ilvl="5">
-      <w:start w:val="1"/>
-      <w:numFmt w:val="bullet"/>
-      <w:lvlText w:val="▪"/>
-      <w:lvlJc w:val="left"/>
-      <w:pPr>
-        <w:ind w:left="4320" w:hanging="360"/>
-      </w:pPr>
-      <w:rPr>
-        <w:rFonts w:ascii="Noto Sans Symbols" w:cs="Noto Sans Symbols" w:eastAsia="Noto Sans Symbols" w:hAnsi="Noto Sans Symbols"/>
-      </w:rPr>
-    </w:lvl>
-    <w:lvl w:ilvl="6">
-      <w:start w:val="1"/>
-      <w:numFmt w:val="bullet"/>
-      <w:lvlText w:val="●"/>
-      <w:lvlJc w:val="left"/>
-      <w:pPr>
-        <w:ind w:left="5040" w:hanging="360"/>
-      </w:pPr>
-      <w:rPr>
-        <w:rFonts w:ascii="Noto Sans Symbols" w:cs="Noto Sans Symbols" w:eastAsia="Noto Sans Symbols" w:hAnsi="Noto Sans Symbols"/>
-      </w:rPr>
-    </w:lvl>
-    <w:lvl w:ilvl="7">
-      <w:start w:val="1"/>
-      <w:numFmt w:val="bullet"/>
-      <w:lvlText w:val="o"/>
-      <w:lvlJc w:val="left"/>
-      <w:pPr>
-        <w:ind w:left="5760" w:hanging="360"/>
-      </w:pPr>
-      <w:rPr>
-        <w:rFonts w:ascii="Courier New" w:cs="Courier New" w:eastAsia="Courier New" w:hAnsi="Courier New"/>
-      </w:rPr>
-    </w:lvl>
-    <w:lvl w:ilvl="8">
-      <w:start w:val="1"/>
-      <w:numFmt w:val="bullet"/>
-      <w:lvlText w:val="▪"/>
-      <w:lvlJc w:val="left"/>
-      <w:pPr>
-        <w:ind w:left="6480" w:hanging="360"/>
-      </w:pPr>
-      <w:rPr>
-        <w:rFonts w:ascii="Noto Sans Symbols" w:cs="Noto Sans Symbols" w:eastAsia="Noto Sans Symbols" w:hAnsi="Noto Sans Symbols"/>
-      </w:rPr>
-    </w:lvl>
-  </w:abstractNum>
-  <w:abstractNum w:abstractNumId="6">
-    <w:lvl w:ilvl="0">
-      <w:start w:val="1"/>
-      <w:numFmt w:val="bullet"/>
-      <w:lvlText w:val="●"/>
-      <w:lvlJc w:val="left"/>
-      <w:pPr>
-        <w:ind w:left="720" w:hanging="360"/>
-      </w:pPr>
-      <w:rPr>
-        <w:rFonts w:ascii="Noto Sans Symbols" w:cs="Noto Sans Symbols" w:eastAsia="Noto Sans Symbols" w:hAnsi="Noto Sans Symbols"/>
-      </w:rPr>
-    </w:lvl>
-    <w:lvl w:ilvl="1">
-      <w:start w:val="1"/>
-      <w:numFmt w:val="bullet"/>
-      <w:lvlText w:val="o"/>
-      <w:lvlJc w:val="left"/>
-      <w:pPr>
-        <w:ind w:left="1440" w:hanging="360"/>
-      </w:pPr>
-      <w:rPr>
-        <w:rFonts w:ascii="Courier New" w:cs="Courier New" w:eastAsia="Courier New" w:hAnsi="Courier New"/>
-      </w:rPr>
-    </w:lvl>
-    <w:lvl w:ilvl="2">
-      <w:start w:val="1"/>
-      <w:numFmt w:val="bullet"/>
-      <w:lvlText w:val="▪"/>
-      <w:lvlJc w:val="left"/>
-      <w:pPr>
-        <w:ind w:left="2160" w:hanging="360"/>
-      </w:pPr>
-      <w:rPr>
-        <w:rFonts w:ascii="Noto Sans Symbols" w:cs="Noto Sans Symbols" w:eastAsia="Noto Sans Symbols" w:hAnsi="Noto Sans Symbols"/>
-      </w:rPr>
-    </w:lvl>
-    <w:lvl w:ilvl="3">
-      <w:start w:val="1"/>
-      <w:numFmt w:val="bullet"/>
-      <w:lvlText w:val="●"/>
-      <w:lvlJc w:val="left"/>
-      <w:pPr>
-        <w:ind w:left="2880" w:hanging="360"/>
-      </w:pPr>
-      <w:rPr>
-        <w:rFonts w:ascii="Noto Sans Symbols" w:cs="Noto Sans Symbols" w:eastAsia="Noto Sans Symbols" w:hAnsi="Noto Sans Symbols"/>
-      </w:rPr>
-    </w:lvl>
-    <w:lvl w:ilvl="4">
-      <w:start w:val="1"/>
-      <w:numFmt w:val="bullet"/>
-      <w:lvlText w:val="o"/>
-      <w:lvlJc w:val="left"/>
-      <w:pPr>
-        <w:ind w:left="3600" w:hanging="360"/>
-      </w:pPr>
-      <w:rPr>
-        <w:rFonts w:ascii="Courier New" w:cs="Courier New" w:eastAsia="Courier New" w:hAnsi="Courier New"/>
-      </w:rPr>
-    </w:lvl>
-    <w:lvl w:ilvl="5">
-      <w:start w:val="1"/>
-      <w:numFmt w:val="bullet"/>
-      <w:lvlText w:val="▪"/>
-      <w:lvlJc w:val="left"/>
-      <w:pPr>
-        <w:ind w:left="4320" w:hanging="360"/>
-      </w:pPr>
-      <w:rPr>
-        <w:rFonts w:ascii="Noto Sans Symbols" w:cs="Noto Sans Symbols" w:eastAsia="Noto Sans Symbols" w:hAnsi="Noto Sans Symbols"/>
-      </w:rPr>
-    </w:lvl>
-    <w:lvl w:ilvl="6">
-      <w:start w:val="1"/>
-      <w:numFmt w:val="bullet"/>
-      <w:lvlText w:val="●"/>
-      <w:lvlJc w:val="left"/>
-      <w:pPr>
-        <w:ind w:left="5040" w:hanging="360"/>
-      </w:pPr>
-      <w:rPr>
-        <w:rFonts w:ascii="Noto Sans Symbols" w:cs="Noto Sans Symbols" w:eastAsia="Noto Sans Symbols" w:hAnsi="Noto Sans Symbols"/>
-      </w:rPr>
-    </w:lvl>
-    <w:lvl w:ilvl="7">
-      <w:start w:val="1"/>
-      <w:numFmt w:val="bullet"/>
-      <w:lvlText w:val="o"/>
-      <w:lvlJc w:val="left"/>
-      <w:pPr>
-        <w:ind w:left="5760" w:hanging="360"/>
-      </w:pPr>
-      <w:rPr>
-        <w:rFonts w:ascii="Courier New" w:cs="Courier New" w:eastAsia="Courier New" w:hAnsi="Courier New"/>
-      </w:rPr>
-    </w:lvl>
-    <w:lvl w:ilvl="8">
-      <w:start w:val="1"/>
-      <w:numFmt w:val="bullet"/>
-      <w:lvlText w:val="▪"/>
-      <w:lvlJc w:val="left"/>
-      <w:pPr>
-        <w:ind w:left="6480" w:hanging="360"/>
-      </w:pPr>
-      <w:rPr>
-        <w:rFonts w:ascii="Noto Sans Symbols" w:cs="Noto Sans Symbols" w:eastAsia="Noto Sans Symbols" w:hAnsi="Noto Sans Symbols"/>
-      </w:rPr>
-    </w:lvl>
-  </w:abstractNum>
-  <w:abstractNum w:abstractNumId="7">
-    <w:lvl w:ilvl="0">
-      <w:start w:val="1"/>
-      <w:numFmt w:val="decimal"/>
-      <w:lvlText w:val=""/>
-      <w:lvlJc w:val="left"/>
-      <w:pPr>
-        <w:ind w:left="363" w:hanging="363"/>
-      </w:pPr>
-      <w:rPr/>
-    </w:lvl>
-    <w:lvl w:ilvl="1">
-      <w:start w:val="1"/>
-      <w:numFmt w:val="decimal"/>
-      <w:lvlText w:val="%2."/>
-      <w:lvlJc w:val="left"/>
-      <w:pPr>
-        <w:ind w:left="0" w:firstLine="0"/>
-      </w:pPr>
-      <w:rPr/>
-    </w:lvl>
-    <w:lvl w:ilvl="2">
-      <w:start w:val="1"/>
-      <w:numFmt w:val="decimal"/>
-      <w:lvlText w:val=""/>
-      <w:lvlJc w:val="left"/>
-      <w:pPr>
-        <w:ind w:left="0" w:firstLine="0"/>
-      </w:pPr>
-      <w:rPr/>
-    </w:lvl>
-    <w:lvl w:ilvl="3">
-      <w:start w:val="1"/>
-      <w:numFmt w:val="decimal"/>
-      <w:lvlText w:val=""/>
-      <w:lvlJc w:val="left"/>
-      <w:pPr>
-        <w:ind w:left="0" w:firstLine="0"/>
-      </w:pPr>
-      <w:rPr/>
-    </w:lvl>
-    <w:lvl w:ilvl="4">
-      <w:start w:val="1"/>
-      <w:numFmt w:val="decimal"/>
-      <w:lvlText w:val=""/>
-      <w:lvlJc w:val="left"/>
-      <w:pPr>
-        <w:ind w:left="0" w:firstLine="0"/>
-      </w:pPr>
-      <w:rPr/>
-    </w:lvl>
-    <w:lvl w:ilvl="5">
-      <w:start w:val="1"/>
-      <w:numFmt w:val="decimal"/>
-      <w:lvlText w:val=""/>
-      <w:lvlJc w:val="left"/>
-      <w:pPr>
-        <w:ind w:left="0" w:firstLine="0"/>
-      </w:pPr>
-      <w:rPr/>
-    </w:lvl>
-    <w:lvl w:ilvl="6">
-      <w:start w:val="1"/>
-      <w:numFmt w:val="decimal"/>
-      <w:lvlText w:val=""/>
-      <w:lvlJc w:val="left"/>
-      <w:pPr>
-        <w:ind w:left="0" w:firstLine="0"/>
-      </w:pPr>
-      <w:rPr/>
-    </w:lvl>
-    <w:lvl w:ilvl="7">
-      <w:start w:val="1"/>
-      <w:numFmt w:val="decimal"/>
-      <w:lvlText w:val=""/>
-      <w:lvlJc w:val="left"/>
-      <w:pPr>
-        <w:ind w:left="0" w:firstLine="0"/>
-      </w:pPr>
-      <w:rPr/>
-    </w:lvl>
-    <w:lvl w:ilvl="8">
-      <w:start w:val="1"/>
-      <w:numFmt w:val="decimal"/>
-      <w:lvlText w:val=""/>
-      <w:lvlJc w:val="left"/>
-      <w:pPr>
-        <w:ind w:left="0" w:firstLine="0"/>
-      </w:pPr>
-      <w:rPr/>
     </w:lvl>
   </w:abstractNum>
   <w:num w:numId="1">
@@ -16818,10 +17244,10 @@
       <w:tblStyleRowBandSize w:val="1"/>
       <w:tblStyleColBandSize w:val="1"/>
       <w:tblCellMar>
-        <w:top w:w="100.0" w:type="dxa"/>
-        <w:left w:w="100.0" w:type="dxa"/>
-        <w:bottom w:w="100.0" w:type="dxa"/>
-        <w:right w:w="100.0" w:type="dxa"/>
+        <w:top w:w="0.0" w:type="dxa"/>
+        <w:left w:w="115.0" w:type="dxa"/>
+        <w:bottom w:w="0.0" w:type="dxa"/>
+        <w:right w:w="115.0" w:type="dxa"/>
       </w:tblCellMar>
     </w:tblPr>
   </w:style>
